--- a/04_Testing/03_Winter_Release/TestCases.docx
+++ b/04_Testing/03_Winter_Release/TestCases.docx
@@ -15,7 +15,23 @@
           <w:rFonts w:eastAsia="Arial Bold Italic"/>
           <w:lang w:val="en-AU"/>
         </w:rPr>
-        <w:t>Test-Cases for Inital Release</w:t>
+        <w:t xml:space="preserve">Test-Cases for </w:t>
+      </w:r>
+      <w:proofErr w:type="spellStart"/>
+      <w:r>
+        <w:rPr>
+          <w:rFonts w:eastAsia="Arial Bold Italic"/>
+          <w:lang w:val="en-AU"/>
+        </w:rPr>
+        <w:t>Inital</w:t>
+      </w:r>
+      <w:proofErr w:type="spellEnd"/>
+      <w:r>
+        <w:rPr>
+          <w:rFonts w:eastAsia="Arial Bold Italic"/>
+          <w:lang w:val="en-AU"/>
+        </w:rPr>
+        <w:t xml:space="preserve"> Release</w:t>
       </w:r>
     </w:p>
     <w:p>
@@ -61,19 +77,31 @@
             <w:tcW w:w="3260" w:type="dxa"/>
           </w:tcPr>
           <w:p>
+            <w:proofErr w:type="spellStart"/>
             <w:r>
               <w:t>Step</w:t>
             </w:r>
-          </w:p>
-        </w:tc>
-        <w:tc>
-          <w:tcPr>
-            <w:tcW w:w="4956" w:type="dxa"/>
-          </w:tcPr>
-          <w:p>
-            <w:r>
-              <w:t>Expected Result</w:t>
-            </w:r>
+            <w:proofErr w:type="spellEnd"/>
+          </w:p>
+        </w:tc>
+        <w:tc>
+          <w:tcPr>
+            <w:tcW w:w="4956" w:type="dxa"/>
+          </w:tcPr>
+          <w:p>
+            <w:proofErr w:type="spellStart"/>
+            <w:r>
+              <w:t>Expected</w:t>
+            </w:r>
+            <w:proofErr w:type="spellEnd"/>
+            <w:r>
+              <w:t xml:space="preserve"> </w:t>
+            </w:r>
+            <w:proofErr w:type="spellStart"/>
+            <w:r>
+              <w:t>Result</w:t>
+            </w:r>
+            <w:proofErr w:type="spellEnd"/>
           </w:p>
         </w:tc>
       </w:tr>
@@ -94,8 +122,21 @@
           </w:tcPr>
           <w:p>
             <w:r>
-              <w:t>Enter user name</w:t>
-            </w:r>
+              <w:t xml:space="preserve">Enter </w:t>
+            </w:r>
+            <w:proofErr w:type="spellStart"/>
+            <w:r>
+              <w:t>user</w:t>
+            </w:r>
+            <w:proofErr w:type="spellEnd"/>
+            <w:r>
+              <w:t xml:space="preserve"> </w:t>
+            </w:r>
+            <w:proofErr w:type="spellStart"/>
+            <w:r>
+              <w:t>name</w:t>
+            </w:r>
+            <w:proofErr w:type="spellEnd"/>
           </w:p>
         </w:tc>
         <w:tc>
@@ -134,17 +175,46 @@
           </w:tcPr>
           <w:p>
             <w:r>
-              <w:t>Enter password</w:t>
-            </w:r>
-          </w:p>
-        </w:tc>
-        <w:tc>
-          <w:tcPr>
-            <w:tcW w:w="4956" w:type="dxa"/>
-          </w:tcPr>
-          <w:p>
-            <w:r>
-              <w:t>Password is displayed as …..</w:t>
+              <w:t xml:space="preserve">Enter </w:t>
+            </w:r>
+            <w:proofErr w:type="spellStart"/>
+            <w:r>
+              <w:t>password</w:t>
+            </w:r>
+            <w:proofErr w:type="spellEnd"/>
+          </w:p>
+        </w:tc>
+        <w:tc>
+          <w:tcPr>
+            <w:tcW w:w="4956" w:type="dxa"/>
+          </w:tcPr>
+          <w:p>
+            <w:r>
+              <w:t xml:space="preserve">Password </w:t>
+            </w:r>
+            <w:proofErr w:type="spellStart"/>
+            <w:r>
+              <w:t>is</w:t>
+            </w:r>
+            <w:proofErr w:type="spellEnd"/>
+            <w:r>
+              <w:t xml:space="preserve"> </w:t>
+            </w:r>
+            <w:proofErr w:type="spellStart"/>
+            <w:r>
+              <w:t>displayed</w:t>
+            </w:r>
+            <w:proofErr w:type="spellEnd"/>
+            <w:r>
+              <w:t xml:space="preserve"> </w:t>
+            </w:r>
+            <w:proofErr w:type="spellStart"/>
+            <w:r>
+              <w:t>as</w:t>
+            </w:r>
+            <w:proofErr w:type="spellEnd"/>
+            <w:r>
+              <w:t xml:space="preserve"> …..</w:t>
             </w:r>
           </w:p>
         </w:tc>
@@ -201,7 +271,21 @@
               <w:rPr>
                 <w:lang w:val="en-AU"/>
               </w:rPr>
-              <w:t xml:space="preserve"> password are incorrect: ErrorMessage is shown</w:t>
+              <w:t xml:space="preserve"> password are incorrect: </w:t>
+            </w:r>
+            <w:proofErr w:type="spellStart"/>
+            <w:r>
+              <w:rPr>
+                <w:lang w:val="en-AU"/>
+              </w:rPr>
+              <w:t>ErrorMessage</w:t>
+            </w:r>
+            <w:proofErr w:type="spellEnd"/>
+            <w:r>
+              <w:rPr>
+                <w:lang w:val="en-AU"/>
+              </w:rPr>
+              <w:t xml:space="preserve"> is shown</w:t>
             </w:r>
           </w:p>
           <w:p>
@@ -219,7 +303,21 @@
               <w:rPr>
                 <w:lang w:val="en-AU"/>
               </w:rPr>
-              <w:t>No internet connection: ErrorMessage is shown</w:t>
+              <w:t xml:space="preserve">No internet connection: </w:t>
+            </w:r>
+            <w:proofErr w:type="spellStart"/>
+            <w:r>
+              <w:rPr>
+                <w:lang w:val="en-AU"/>
+              </w:rPr>
+              <w:t>ErrorMessage</w:t>
+            </w:r>
+            <w:proofErr w:type="spellEnd"/>
+            <w:r>
+              <w:rPr>
+                <w:lang w:val="en-AU"/>
+              </w:rPr>
+              <w:t xml:space="preserve"> is shown</w:t>
             </w:r>
           </w:p>
           <w:p>
@@ -258,8 +356,13 @@
         <w:t>F</w:t>
       </w:r>
       <w:r>
-        <w:t>ilter tutors</w:t>
+        <w:t xml:space="preserve">ilter </w:t>
       </w:r>
+      <w:proofErr w:type="spellStart"/>
+      <w:r>
+        <w:t>tutors</w:t>
+      </w:r>
+      <w:proofErr w:type="spellEnd"/>
     </w:p>
     <w:p>
       <w:pPr>
@@ -293,19 +396,31 @@
             <w:tcW w:w="3260" w:type="dxa"/>
           </w:tcPr>
           <w:p>
+            <w:proofErr w:type="spellStart"/>
             <w:r>
               <w:t>Step</w:t>
             </w:r>
-          </w:p>
-        </w:tc>
-        <w:tc>
-          <w:tcPr>
-            <w:tcW w:w="4956" w:type="dxa"/>
-          </w:tcPr>
-          <w:p>
-            <w:r>
-              <w:t>Expected Result</w:t>
-            </w:r>
+            <w:proofErr w:type="spellEnd"/>
+          </w:p>
+        </w:tc>
+        <w:tc>
+          <w:tcPr>
+            <w:tcW w:w="4956" w:type="dxa"/>
+          </w:tcPr>
+          <w:p>
+            <w:proofErr w:type="spellStart"/>
+            <w:r>
+              <w:t>Expected</w:t>
+            </w:r>
+            <w:proofErr w:type="spellEnd"/>
+            <w:r>
+              <w:t xml:space="preserve"> </w:t>
+            </w:r>
+            <w:proofErr w:type="spellStart"/>
+            <w:r>
+              <w:t>Result</w:t>
+            </w:r>
+            <w:proofErr w:type="spellEnd"/>
           </w:p>
         </w:tc>
       </w:tr>
@@ -326,8 +441,21 @@
           </w:tcPr>
           <w:p>
             <w:r>
-              <w:t>User selects a subject</w:t>
-            </w:r>
+              <w:t xml:space="preserve">User </w:t>
+            </w:r>
+            <w:proofErr w:type="spellStart"/>
+            <w:r>
+              <w:t>selects</w:t>
+            </w:r>
+            <w:proofErr w:type="spellEnd"/>
+            <w:r>
+              <w:t xml:space="preserve"> a </w:t>
+            </w:r>
+            <w:proofErr w:type="spellStart"/>
+            <w:r>
+              <w:t>subject</w:t>
+            </w:r>
+            <w:proofErr w:type="spellEnd"/>
           </w:p>
         </w:tc>
         <w:tc>
@@ -366,7 +494,15 @@
           </w:tcPr>
           <w:p>
             <w:r>
-              <w:t>User presses „Filtern“</w:t>
+              <w:t xml:space="preserve">User </w:t>
+            </w:r>
+            <w:proofErr w:type="spellStart"/>
+            <w:r>
+              <w:t>presses</w:t>
+            </w:r>
+            <w:proofErr w:type="spellEnd"/>
+            <w:r>
+              <w:t xml:space="preserve"> „Filtern“</w:t>
             </w:r>
           </w:p>
         </w:tc>
@@ -406,7 +542,31 @@
           </w:tcPr>
           <w:p>
             <w:r>
-              <w:t>User selects „Alle“ and presses „Filtern“</w:t>
+              <w:t xml:space="preserve">User </w:t>
+            </w:r>
+            <w:proofErr w:type="spellStart"/>
+            <w:r>
+              <w:t>selects</w:t>
+            </w:r>
+            <w:proofErr w:type="spellEnd"/>
+            <w:r>
+              <w:t xml:space="preserve"> „Alle“ </w:t>
+            </w:r>
+            <w:proofErr w:type="spellStart"/>
+            <w:r>
+              <w:t>and</w:t>
+            </w:r>
+            <w:proofErr w:type="spellEnd"/>
+            <w:r>
+              <w:t xml:space="preserve"> </w:t>
+            </w:r>
+            <w:proofErr w:type="spellStart"/>
+            <w:r>
+              <w:t>presses</w:t>
+            </w:r>
+            <w:proofErr w:type="spellEnd"/>
+            <w:r>
+              <w:t xml:space="preserve"> „Filtern“</w:t>
             </w:r>
           </w:p>
           <w:p>
@@ -454,8 +614,21 @@
     </w:p>
     <w:p>
       <w:r>
-        <w:t>Show tutor’s profile</w:t>
+        <w:t xml:space="preserve">Show </w:t>
       </w:r>
+      <w:proofErr w:type="spellStart"/>
+      <w:r>
+        <w:t>tutor’s</w:t>
+      </w:r>
+      <w:proofErr w:type="spellEnd"/>
+      <w:r>
+        <w:t xml:space="preserve"> </w:t>
+      </w:r>
+      <w:proofErr w:type="spellStart"/>
+      <w:r>
+        <w:t>profile</w:t>
+      </w:r>
+      <w:proofErr w:type="spellEnd"/>
     </w:p>
     <w:p/>
     <w:tbl>
@@ -485,19 +658,31 @@
             <w:tcW w:w="3260" w:type="dxa"/>
           </w:tcPr>
           <w:p>
+            <w:proofErr w:type="spellStart"/>
             <w:r>
               <w:t>Step</w:t>
             </w:r>
-          </w:p>
-        </w:tc>
-        <w:tc>
-          <w:tcPr>
-            <w:tcW w:w="4956" w:type="dxa"/>
-          </w:tcPr>
-          <w:p>
-            <w:r>
-              <w:t>Expected Result</w:t>
-            </w:r>
+            <w:proofErr w:type="spellEnd"/>
+          </w:p>
+        </w:tc>
+        <w:tc>
+          <w:tcPr>
+            <w:tcW w:w="4956" w:type="dxa"/>
+          </w:tcPr>
+          <w:p>
+            <w:proofErr w:type="spellStart"/>
+            <w:r>
+              <w:t>Expected</w:t>
+            </w:r>
+            <w:proofErr w:type="spellEnd"/>
+            <w:r>
+              <w:t xml:space="preserve"> </w:t>
+            </w:r>
+            <w:proofErr w:type="spellStart"/>
+            <w:r>
+              <w:t>Result</w:t>
+            </w:r>
+            <w:proofErr w:type="spellEnd"/>
           </w:p>
         </w:tc>
       </w:tr>
@@ -566,8 +751,37 @@
           </w:tcPr>
           <w:p>
             <w:r>
-              <w:t>User presses „Zurück“ on the TutorDetails page</w:t>
-            </w:r>
+              <w:t xml:space="preserve">User </w:t>
+            </w:r>
+            <w:proofErr w:type="spellStart"/>
+            <w:r>
+              <w:t>presses</w:t>
+            </w:r>
+            <w:proofErr w:type="spellEnd"/>
+            <w:r>
+              <w:t xml:space="preserve"> „Zurück“ on </w:t>
+            </w:r>
+            <w:proofErr w:type="spellStart"/>
+            <w:r>
+              <w:t>the</w:t>
+            </w:r>
+            <w:proofErr w:type="spellEnd"/>
+            <w:r>
+              <w:t xml:space="preserve"> </w:t>
+            </w:r>
+            <w:proofErr w:type="spellStart"/>
+            <w:r>
+              <w:t>TutorDetails</w:t>
+            </w:r>
+            <w:proofErr w:type="spellEnd"/>
+            <w:r>
+              <w:t xml:space="preserve"> </w:t>
+            </w:r>
+            <w:proofErr w:type="spellStart"/>
+            <w:r>
+              <w:t>page</w:t>
+            </w:r>
+            <w:proofErr w:type="spellEnd"/>
           </w:p>
         </w:tc>
         <w:tc>
@@ -606,8 +820,45 @@
           </w:tcPr>
           <w:p>
             <w:r>
-              <w:t>User presses „Nachhilfebörse“ in the upper left corner</w:t>
-            </w:r>
+              <w:t xml:space="preserve">User </w:t>
+            </w:r>
+            <w:proofErr w:type="spellStart"/>
+            <w:r>
+              <w:t>presses</w:t>
+            </w:r>
+            <w:proofErr w:type="spellEnd"/>
+            <w:r>
+              <w:t xml:space="preserve"> „Nachhilfebörse“ in </w:t>
+            </w:r>
+            <w:proofErr w:type="spellStart"/>
+            <w:r>
+              <w:t>the</w:t>
+            </w:r>
+            <w:proofErr w:type="spellEnd"/>
+            <w:r>
+              <w:t xml:space="preserve"> </w:t>
+            </w:r>
+            <w:proofErr w:type="spellStart"/>
+            <w:r>
+              <w:t>upper</w:t>
+            </w:r>
+            <w:proofErr w:type="spellEnd"/>
+            <w:r>
+              <w:t xml:space="preserve"> </w:t>
+            </w:r>
+            <w:proofErr w:type="spellStart"/>
+            <w:r>
+              <w:t>left</w:t>
+            </w:r>
+            <w:proofErr w:type="spellEnd"/>
+            <w:r>
+              <w:t xml:space="preserve"> </w:t>
+            </w:r>
+            <w:proofErr w:type="spellStart"/>
+            <w:r>
+              <w:t>corner</w:t>
+            </w:r>
+            <w:proofErr w:type="spellEnd"/>
           </w:p>
           <w:p>
             <w:pPr>
@@ -651,8 +902,21 @@
     </w:p>
     <w:p>
       <w:r>
-        <w:t>Create tutoring profile</w:t>
+        <w:t xml:space="preserve">Create </w:t>
       </w:r>
+      <w:proofErr w:type="spellStart"/>
+      <w:r>
+        <w:t>tutoring</w:t>
+      </w:r>
+      <w:proofErr w:type="spellEnd"/>
+      <w:r>
+        <w:t xml:space="preserve"> </w:t>
+      </w:r>
+      <w:proofErr w:type="spellStart"/>
+      <w:r>
+        <w:t>profile</w:t>
+      </w:r>
+      <w:proofErr w:type="spellEnd"/>
     </w:p>
     <w:p/>
     <w:tbl>
@@ -682,19 +946,31 @@
             <w:tcW w:w="3260" w:type="dxa"/>
           </w:tcPr>
           <w:p>
+            <w:proofErr w:type="spellStart"/>
             <w:r>
               <w:t>Step</w:t>
             </w:r>
-          </w:p>
-        </w:tc>
-        <w:tc>
-          <w:tcPr>
-            <w:tcW w:w="4956" w:type="dxa"/>
-          </w:tcPr>
-          <w:p>
-            <w:r>
-              <w:t>Expected Result</w:t>
-            </w:r>
+            <w:proofErr w:type="spellEnd"/>
+          </w:p>
+        </w:tc>
+        <w:tc>
+          <w:tcPr>
+            <w:tcW w:w="4956" w:type="dxa"/>
+          </w:tcPr>
+          <w:p>
+            <w:proofErr w:type="spellStart"/>
+            <w:r>
+              <w:t>Expected</w:t>
+            </w:r>
+            <w:proofErr w:type="spellEnd"/>
+            <w:r>
+              <w:t xml:space="preserve"> </w:t>
+            </w:r>
+            <w:proofErr w:type="spellStart"/>
+            <w:r>
+              <w:t>Result</w:t>
+            </w:r>
+            <w:proofErr w:type="spellEnd"/>
           </w:p>
         </w:tc>
       </w:tr>
@@ -741,7 +1017,35 @@
               <w:rPr>
                 <w:lang w:val="en-AU"/>
               </w:rPr>
-              <w:t>“Werde nachhilfelehrer” button is not shown</w:t>
+              <w:t>“</w:t>
+            </w:r>
+            <w:proofErr w:type="spellStart"/>
+            <w:r>
+              <w:rPr>
+                <w:lang w:val="en-AU"/>
+              </w:rPr>
+              <w:t>Werde</w:t>
+            </w:r>
+            <w:proofErr w:type="spellEnd"/>
+            <w:r>
+              <w:rPr>
+                <w:lang w:val="en-AU"/>
+              </w:rPr>
+              <w:t xml:space="preserve"> </w:t>
+            </w:r>
+            <w:proofErr w:type="spellStart"/>
+            <w:r>
+              <w:rPr>
+                <w:lang w:val="en-AU"/>
+              </w:rPr>
+              <w:t>nachhilfelehrer</w:t>
+            </w:r>
+            <w:proofErr w:type="spellEnd"/>
+            <w:r>
+              <w:rPr>
+                <w:lang w:val="en-AU"/>
+              </w:rPr>
+              <w:t>” button is not shown</w:t>
             </w:r>
           </w:p>
           <w:p>
@@ -770,7 +1074,15 @@
           </w:tcPr>
           <w:p>
             <w:r>
-              <w:t>User clicks on “Werde Nachhilfelehrer”</w:t>
+              <w:t xml:space="preserve">User </w:t>
+            </w:r>
+            <w:proofErr w:type="spellStart"/>
+            <w:r>
+              <w:t>clicks</w:t>
+            </w:r>
+            <w:proofErr w:type="spellEnd"/>
+            <w:r>
+              <w:t xml:space="preserve"> on “Werde Nachhilfelehrer”</w:t>
             </w:r>
           </w:p>
         </w:tc>
@@ -794,7 +1106,35 @@
               <w:rPr>
                 <w:lang w:val="en-AU"/>
               </w:rPr>
-              <w:t>; Firstname, lastname, class and department are already selected</w:t>
+              <w:t xml:space="preserve">; </w:t>
+            </w:r>
+            <w:proofErr w:type="spellStart"/>
+            <w:r>
+              <w:rPr>
+                <w:lang w:val="en-AU"/>
+              </w:rPr>
+              <w:t>Firstname</w:t>
+            </w:r>
+            <w:proofErr w:type="spellEnd"/>
+            <w:r>
+              <w:rPr>
+                <w:lang w:val="en-AU"/>
+              </w:rPr>
+              <w:t xml:space="preserve">, </w:t>
+            </w:r>
+            <w:proofErr w:type="spellStart"/>
+            <w:r>
+              <w:rPr>
+                <w:lang w:val="en-AU"/>
+              </w:rPr>
+              <w:t>lastname</w:t>
+            </w:r>
+            <w:proofErr w:type="spellEnd"/>
+            <w:r>
+              <w:rPr>
+                <w:lang w:val="en-AU"/>
+              </w:rPr>
+              <w:t>, class and department are already selected</w:t>
             </w:r>
           </w:p>
         </w:tc>
@@ -819,11 +1159,45 @@
             <w:r>
               <w:t xml:space="preserve">User </w:t>
             </w:r>
+            <w:proofErr w:type="spellStart"/>
             <w:r>
               <w:t>enteres</w:t>
             </w:r>
-            <w:r>
-              <w:t xml:space="preserve"> all information correctly and presses „Einreichen“</w:t>
+            <w:proofErr w:type="spellEnd"/>
+            <w:r>
+              <w:t xml:space="preserve"> all </w:t>
+            </w:r>
+            <w:proofErr w:type="spellStart"/>
+            <w:r>
+              <w:t>information</w:t>
+            </w:r>
+            <w:proofErr w:type="spellEnd"/>
+            <w:r>
+              <w:t xml:space="preserve"> </w:t>
+            </w:r>
+            <w:proofErr w:type="spellStart"/>
+            <w:r>
+              <w:t>correctly</w:t>
+            </w:r>
+            <w:proofErr w:type="spellEnd"/>
+            <w:r>
+              <w:t xml:space="preserve"> </w:t>
+            </w:r>
+            <w:proofErr w:type="spellStart"/>
+            <w:r>
+              <w:t>and</w:t>
+            </w:r>
+            <w:proofErr w:type="spellEnd"/>
+            <w:r>
+              <w:t xml:space="preserve"> </w:t>
+            </w:r>
+            <w:proofErr w:type="spellStart"/>
+            <w:r>
+              <w:t>presses</w:t>
+            </w:r>
+            <w:proofErr w:type="spellEnd"/>
+            <w:r>
+              <w:t xml:space="preserve"> „Einreichen“</w:t>
             </w:r>
           </w:p>
         </w:tc>
@@ -883,25 +1257,47 @@
               <w:rPr>
                 <w:lang w:val="en-AU"/>
               </w:rPr>
-              <w:t>User types letters in the telephone-number field and presses „Einreichen“</w:t>
-            </w:r>
-          </w:p>
-        </w:tc>
-        <w:tc>
-          <w:tcPr>
-            <w:tcW w:w="4956" w:type="dxa"/>
-          </w:tcPr>
-          <w:p>
-            <w:pPr>
-              <w:rPr>
-                <w:lang w:val="en-AU"/>
-              </w:rPr>
-            </w:pPr>
-            <w:r>
-              <w:rPr>
-                <w:lang w:val="en-AU"/>
-              </w:rPr>
-              <w:t>ErrorMessage is shown</w:t>
+              <w:t>User types letters in the telephone-number field and presses „</w:t>
+            </w:r>
+            <w:proofErr w:type="spellStart"/>
+            <w:r>
+              <w:rPr>
+                <w:lang w:val="en-AU"/>
+              </w:rPr>
+              <w:t>Einreichen</w:t>
+            </w:r>
+            <w:proofErr w:type="spellEnd"/>
+            <w:r>
+              <w:rPr>
+                <w:lang w:val="en-AU"/>
+              </w:rPr>
+              <w:t>“</w:t>
+            </w:r>
+          </w:p>
+        </w:tc>
+        <w:tc>
+          <w:tcPr>
+            <w:tcW w:w="4956" w:type="dxa"/>
+          </w:tcPr>
+          <w:p>
+            <w:pPr>
+              <w:rPr>
+                <w:lang w:val="en-AU"/>
+              </w:rPr>
+            </w:pPr>
+            <w:proofErr w:type="spellStart"/>
+            <w:r>
+              <w:rPr>
+                <w:lang w:val="en-AU"/>
+              </w:rPr>
+              <w:t>ErrorMessage</w:t>
+            </w:r>
+            <w:proofErr w:type="spellEnd"/>
+            <w:r>
+              <w:rPr>
+                <w:lang w:val="en-AU"/>
+              </w:rPr>
+              <w:t xml:space="preserve"> is shown</w:t>
             </w:r>
           </w:p>
         </w:tc>
@@ -940,25 +1336,47 @@
               <w:rPr>
                 <w:lang w:val="en-AU"/>
               </w:rPr>
-              <w:t>and presses „Einreichen“</w:t>
-            </w:r>
-          </w:p>
-        </w:tc>
-        <w:tc>
-          <w:tcPr>
-            <w:tcW w:w="4956" w:type="dxa"/>
-          </w:tcPr>
-          <w:p>
-            <w:pPr>
-              <w:rPr>
-                <w:lang w:val="en-AU"/>
-              </w:rPr>
-            </w:pPr>
-            <w:r>
-              <w:rPr>
-                <w:lang w:val="en-AU"/>
-              </w:rPr>
-              <w:t>ErrorMessage is shown</w:t>
+              <w:t>and presses „</w:t>
+            </w:r>
+            <w:proofErr w:type="spellStart"/>
+            <w:r>
+              <w:rPr>
+                <w:lang w:val="en-AU"/>
+              </w:rPr>
+              <w:t>Einreichen</w:t>
+            </w:r>
+            <w:proofErr w:type="spellEnd"/>
+            <w:r>
+              <w:rPr>
+                <w:lang w:val="en-AU"/>
+              </w:rPr>
+              <w:t>“</w:t>
+            </w:r>
+          </w:p>
+        </w:tc>
+        <w:tc>
+          <w:tcPr>
+            <w:tcW w:w="4956" w:type="dxa"/>
+          </w:tcPr>
+          <w:p>
+            <w:pPr>
+              <w:rPr>
+                <w:lang w:val="en-AU"/>
+              </w:rPr>
+            </w:pPr>
+            <w:proofErr w:type="spellStart"/>
+            <w:r>
+              <w:rPr>
+                <w:lang w:val="en-AU"/>
+              </w:rPr>
+              <w:t>ErrorMessage</w:t>
+            </w:r>
+            <w:proofErr w:type="spellEnd"/>
+            <w:r>
+              <w:rPr>
+                <w:lang w:val="en-AU"/>
+              </w:rPr>
+              <w:t xml:space="preserve"> is shown</w:t>
             </w:r>
           </w:p>
         </w:tc>
@@ -994,7 +1412,21 @@
               <w:rPr>
                 <w:lang w:val="en-AU"/>
               </w:rPr>
-              <w:t xml:space="preserve"> and presses „Einreichen“</w:t>
+              <w:t xml:space="preserve"> and presses „</w:t>
+            </w:r>
+            <w:proofErr w:type="spellStart"/>
+            <w:r>
+              <w:rPr>
+                <w:lang w:val="en-AU"/>
+              </w:rPr>
+              <w:t>Einreichen</w:t>
+            </w:r>
+            <w:proofErr w:type="spellEnd"/>
+            <w:r>
+              <w:rPr>
+                <w:lang w:val="en-AU"/>
+              </w:rPr>
+              <w:t>“</w:t>
             </w:r>
           </w:p>
         </w:tc>
@@ -1042,31 +1474,61 @@
               <w:rPr>
                 <w:lang w:val="en-AU"/>
               </w:rPr>
-              <w:t>User enters an invalid email adress</w:t>
-            </w:r>
-            <w:r>
-              <w:rPr>
-                <w:lang w:val="en-AU"/>
-              </w:rPr>
-              <w:t xml:space="preserve"> and presses „Einreichen“</w:t>
-            </w:r>
-          </w:p>
-        </w:tc>
-        <w:tc>
-          <w:tcPr>
-            <w:tcW w:w="4956" w:type="dxa"/>
-          </w:tcPr>
-          <w:p>
-            <w:pPr>
-              <w:rPr>
-                <w:lang w:val="en-AU"/>
-              </w:rPr>
-            </w:pPr>
-            <w:r>
-              <w:rPr>
-                <w:lang w:val="en-AU"/>
-              </w:rPr>
-              <w:t>ErrorMessage is shown</w:t>
+              <w:t xml:space="preserve">User enters an invalid email </w:t>
+            </w:r>
+            <w:proofErr w:type="spellStart"/>
+            <w:r>
+              <w:rPr>
+                <w:lang w:val="en-AU"/>
+              </w:rPr>
+              <w:t>adress</w:t>
+            </w:r>
+            <w:proofErr w:type="spellEnd"/>
+            <w:r>
+              <w:rPr>
+                <w:lang w:val="en-AU"/>
+              </w:rPr>
+              <w:t xml:space="preserve"> and presses „</w:t>
+            </w:r>
+            <w:proofErr w:type="spellStart"/>
+            <w:r>
+              <w:rPr>
+                <w:lang w:val="en-AU"/>
+              </w:rPr>
+              <w:t>Einreichen</w:t>
+            </w:r>
+            <w:proofErr w:type="spellEnd"/>
+            <w:r>
+              <w:rPr>
+                <w:lang w:val="en-AU"/>
+              </w:rPr>
+              <w:t>“</w:t>
+            </w:r>
+          </w:p>
+        </w:tc>
+        <w:tc>
+          <w:tcPr>
+            <w:tcW w:w="4956" w:type="dxa"/>
+          </w:tcPr>
+          <w:p>
+            <w:pPr>
+              <w:rPr>
+                <w:lang w:val="en-AU"/>
+              </w:rPr>
+            </w:pPr>
+            <w:proofErr w:type="spellStart"/>
+            <w:r>
+              <w:rPr>
+                <w:lang w:val="en-AU"/>
+              </w:rPr>
+              <w:t>ErrorMessage</w:t>
+            </w:r>
+            <w:proofErr w:type="spellEnd"/>
+            <w:r>
+              <w:rPr>
+                <w:lang w:val="en-AU"/>
+              </w:rPr>
+              <w:t xml:space="preserve"> is shown</w:t>
             </w:r>
           </w:p>
         </w:tc>
@@ -1102,25 +1564,47 @@
               <w:rPr>
                 <w:lang w:val="en-AU"/>
               </w:rPr>
-              <w:t xml:space="preserve"> and presses „Einreichen“</w:t>
-            </w:r>
-          </w:p>
-        </w:tc>
-        <w:tc>
-          <w:tcPr>
-            <w:tcW w:w="4956" w:type="dxa"/>
-          </w:tcPr>
-          <w:p>
-            <w:pPr>
-              <w:rPr>
-                <w:lang w:val="en-AU"/>
-              </w:rPr>
-            </w:pPr>
-            <w:r>
-              <w:rPr>
-                <w:lang w:val="en-AU"/>
-              </w:rPr>
-              <w:t>ErrorMessage is shown</w:t>
+              <w:t xml:space="preserve"> and presses „</w:t>
+            </w:r>
+            <w:proofErr w:type="spellStart"/>
+            <w:r>
+              <w:rPr>
+                <w:lang w:val="en-AU"/>
+              </w:rPr>
+              <w:t>Einreichen</w:t>
+            </w:r>
+            <w:proofErr w:type="spellEnd"/>
+            <w:r>
+              <w:rPr>
+                <w:lang w:val="en-AU"/>
+              </w:rPr>
+              <w:t>“</w:t>
+            </w:r>
+          </w:p>
+        </w:tc>
+        <w:tc>
+          <w:tcPr>
+            <w:tcW w:w="4956" w:type="dxa"/>
+          </w:tcPr>
+          <w:p>
+            <w:pPr>
+              <w:rPr>
+                <w:lang w:val="en-AU"/>
+              </w:rPr>
+            </w:pPr>
+            <w:proofErr w:type="spellStart"/>
+            <w:r>
+              <w:rPr>
+                <w:lang w:val="en-AU"/>
+              </w:rPr>
+              <w:t>ErrorMessage</w:t>
+            </w:r>
+            <w:proofErr w:type="spellEnd"/>
+            <w:r>
+              <w:rPr>
+                <w:lang w:val="en-AU"/>
+              </w:rPr>
+              <w:t xml:space="preserve"> is shown</w:t>
             </w:r>
           </w:p>
         </w:tc>
@@ -1170,25 +1654,47 @@
               <w:rPr>
                 <w:lang w:val="en-AU"/>
               </w:rPr>
-              <w:t xml:space="preserve"> and presses „Einreichen“</w:t>
-            </w:r>
-          </w:p>
-        </w:tc>
-        <w:tc>
-          <w:tcPr>
-            <w:tcW w:w="4956" w:type="dxa"/>
-          </w:tcPr>
-          <w:p>
-            <w:pPr>
-              <w:rPr>
-                <w:lang w:val="en-AU"/>
-              </w:rPr>
-            </w:pPr>
-            <w:r>
-              <w:rPr>
-                <w:lang w:val="en-AU"/>
-              </w:rPr>
-              <w:t>ErrorMessage is shown</w:t>
+              <w:t xml:space="preserve"> and presses „</w:t>
+            </w:r>
+            <w:proofErr w:type="spellStart"/>
+            <w:r>
+              <w:rPr>
+                <w:lang w:val="en-AU"/>
+              </w:rPr>
+              <w:t>Einreichen</w:t>
+            </w:r>
+            <w:proofErr w:type="spellEnd"/>
+            <w:r>
+              <w:rPr>
+                <w:lang w:val="en-AU"/>
+              </w:rPr>
+              <w:t>“</w:t>
+            </w:r>
+          </w:p>
+        </w:tc>
+        <w:tc>
+          <w:tcPr>
+            <w:tcW w:w="4956" w:type="dxa"/>
+          </w:tcPr>
+          <w:p>
+            <w:pPr>
+              <w:rPr>
+                <w:lang w:val="en-AU"/>
+              </w:rPr>
+            </w:pPr>
+            <w:proofErr w:type="spellStart"/>
+            <w:r>
+              <w:rPr>
+                <w:lang w:val="en-AU"/>
+              </w:rPr>
+              <w:t>ErrorMessage</w:t>
+            </w:r>
+            <w:proofErr w:type="spellEnd"/>
+            <w:r>
+              <w:rPr>
+                <w:lang w:val="en-AU"/>
+              </w:rPr>
+              <w:t xml:space="preserve"> is shown</w:t>
             </w:r>
           </w:p>
         </w:tc>
@@ -1232,25 +1738,47 @@
               <w:rPr>
                 <w:lang w:val="en-AU"/>
               </w:rPr>
-              <w:t xml:space="preserve"> and presses „Einreichen“</w:t>
-            </w:r>
-          </w:p>
-        </w:tc>
-        <w:tc>
-          <w:tcPr>
-            <w:tcW w:w="4956" w:type="dxa"/>
-          </w:tcPr>
-          <w:p>
-            <w:pPr>
-              <w:rPr>
-                <w:lang w:val="en-AU"/>
-              </w:rPr>
-            </w:pPr>
-            <w:r>
-              <w:rPr>
-                <w:lang w:val="en-AU"/>
-              </w:rPr>
-              <w:t>ErrorMessage is shown</w:t>
+              <w:t xml:space="preserve"> and presses „</w:t>
+            </w:r>
+            <w:proofErr w:type="spellStart"/>
+            <w:r>
+              <w:rPr>
+                <w:lang w:val="en-AU"/>
+              </w:rPr>
+              <w:t>Einreichen</w:t>
+            </w:r>
+            <w:proofErr w:type="spellEnd"/>
+            <w:r>
+              <w:rPr>
+                <w:lang w:val="en-AU"/>
+              </w:rPr>
+              <w:t>“</w:t>
+            </w:r>
+          </w:p>
+        </w:tc>
+        <w:tc>
+          <w:tcPr>
+            <w:tcW w:w="4956" w:type="dxa"/>
+          </w:tcPr>
+          <w:p>
+            <w:pPr>
+              <w:rPr>
+                <w:lang w:val="en-AU"/>
+              </w:rPr>
+            </w:pPr>
+            <w:proofErr w:type="spellStart"/>
+            <w:r>
+              <w:rPr>
+                <w:lang w:val="en-AU"/>
+              </w:rPr>
+              <w:t>ErrorMessage</w:t>
+            </w:r>
+            <w:proofErr w:type="spellEnd"/>
+            <w:r>
+              <w:rPr>
+                <w:lang w:val="en-AU"/>
+              </w:rPr>
+              <w:t xml:space="preserve"> is shown</w:t>
             </w:r>
           </w:p>
         </w:tc>
@@ -1288,7 +1816,21 @@
               <w:rPr>
                 <w:lang w:val="en-AU"/>
               </w:rPr>
-              <w:t>User clicks on “Nachhilfebörse” in the upper left corner</w:t>
+              <w:t>User clicks on “</w:t>
+            </w:r>
+            <w:proofErr w:type="spellStart"/>
+            <w:r>
+              <w:rPr>
+                <w:lang w:val="en-AU"/>
+              </w:rPr>
+              <w:t>Nachhilfebörse</w:t>
+            </w:r>
+            <w:proofErr w:type="spellEnd"/>
+            <w:r>
+              <w:rPr>
+                <w:lang w:val="en-AU"/>
+              </w:rPr>
+              <w:t>” in the upper left corner</w:t>
             </w:r>
           </w:p>
         </w:tc>
@@ -1344,7 +1886,21 @@
               <w:rPr>
                 <w:lang w:val="en-AU"/>
               </w:rPr>
-              <w:t>User clicks on “Zurück”</w:t>
+              <w:t>User clicks on “</w:t>
+            </w:r>
+            <w:proofErr w:type="spellStart"/>
+            <w:r>
+              <w:rPr>
+                <w:lang w:val="en-AU"/>
+              </w:rPr>
+              <w:t>Zurück</w:t>
+            </w:r>
+            <w:proofErr w:type="spellEnd"/>
+            <w:r>
+              <w:rPr>
+                <w:lang w:val="en-AU"/>
+              </w:rPr>
+              <w:t>”</w:t>
             </w:r>
           </w:p>
         </w:tc>
@@ -1389,8 +1945,21 @@
         <w:t>Edit</w:t>
       </w:r>
       <w:r>
-        <w:t xml:space="preserve"> tutoring profile</w:t>
+        <w:t xml:space="preserve"> </w:t>
       </w:r>
+      <w:proofErr w:type="spellStart"/>
+      <w:r>
+        <w:t>tutoring</w:t>
+      </w:r>
+      <w:proofErr w:type="spellEnd"/>
+      <w:r>
+        <w:t xml:space="preserve"> </w:t>
+      </w:r>
+      <w:proofErr w:type="spellStart"/>
+      <w:r>
+        <w:t>profile</w:t>
+      </w:r>
+      <w:proofErr w:type="spellEnd"/>
     </w:p>
     <w:p/>
     <w:tbl>
@@ -1420,19 +1989,31 @@
             <w:tcW w:w="3260" w:type="dxa"/>
           </w:tcPr>
           <w:p>
+            <w:proofErr w:type="spellStart"/>
             <w:r>
               <w:t>Step</w:t>
             </w:r>
-          </w:p>
-        </w:tc>
-        <w:tc>
-          <w:tcPr>
-            <w:tcW w:w="4956" w:type="dxa"/>
-          </w:tcPr>
-          <w:p>
-            <w:r>
-              <w:t>Expected Result</w:t>
-            </w:r>
+            <w:proofErr w:type="spellEnd"/>
+          </w:p>
+        </w:tc>
+        <w:tc>
+          <w:tcPr>
+            <w:tcW w:w="4956" w:type="dxa"/>
+          </w:tcPr>
+          <w:p>
+            <w:proofErr w:type="spellStart"/>
+            <w:r>
+              <w:t>Expected</w:t>
+            </w:r>
+            <w:proofErr w:type="spellEnd"/>
+            <w:r>
+              <w:t xml:space="preserve"> </w:t>
+            </w:r>
+            <w:proofErr w:type="spellStart"/>
+            <w:r>
+              <w:t>Result</w:t>
+            </w:r>
+            <w:proofErr w:type="spellEnd"/>
           </w:p>
         </w:tc>
       </w:tr>
@@ -1485,7 +2066,35 @@
               <w:rPr>
                 <w:lang w:val="en-AU"/>
               </w:rPr>
-              <w:t>“Profil bearbeiten” button is not shown</w:t>
+              <w:t>“</w:t>
+            </w:r>
+            <w:proofErr w:type="spellStart"/>
+            <w:r>
+              <w:rPr>
+                <w:lang w:val="en-AU"/>
+              </w:rPr>
+              <w:t>Profil</w:t>
+            </w:r>
+            <w:proofErr w:type="spellEnd"/>
+            <w:r>
+              <w:rPr>
+                <w:lang w:val="en-AU"/>
+              </w:rPr>
+              <w:t xml:space="preserve"> </w:t>
+            </w:r>
+            <w:proofErr w:type="spellStart"/>
+            <w:r>
+              <w:rPr>
+                <w:lang w:val="en-AU"/>
+              </w:rPr>
+              <w:t>bearbeiten</w:t>
+            </w:r>
+            <w:proofErr w:type="spellEnd"/>
+            <w:r>
+              <w:rPr>
+                <w:lang w:val="en-AU"/>
+              </w:rPr>
+              <w:t>” button is not shown</w:t>
             </w:r>
           </w:p>
         </w:tc>
@@ -1515,7 +2124,35 @@
               <w:rPr>
                 <w:lang w:val="en-AU"/>
               </w:rPr>
-              <w:t>User clicks on “Profil bearbeiten”</w:t>
+              <w:t>User clicks on “</w:t>
+            </w:r>
+            <w:proofErr w:type="spellStart"/>
+            <w:r>
+              <w:rPr>
+                <w:lang w:val="en-AU"/>
+              </w:rPr>
+              <w:t>Profil</w:t>
+            </w:r>
+            <w:proofErr w:type="spellEnd"/>
+            <w:r>
+              <w:rPr>
+                <w:lang w:val="en-AU"/>
+              </w:rPr>
+              <w:t xml:space="preserve"> </w:t>
+            </w:r>
+            <w:proofErr w:type="spellStart"/>
+            <w:r>
+              <w:rPr>
+                <w:lang w:val="en-AU"/>
+              </w:rPr>
+              <w:t>bearbeiten</w:t>
+            </w:r>
+            <w:proofErr w:type="spellEnd"/>
+            <w:r>
+              <w:rPr>
+                <w:lang w:val="en-AU"/>
+              </w:rPr>
+              <w:t>”</w:t>
             </w:r>
           </w:p>
         </w:tc>
@@ -1539,13 +2176,41 @@
               <w:rPr>
                 <w:lang w:val="en-AU"/>
               </w:rPr>
-              <w:t>; firstname, lastn</w:t>
-            </w:r>
-            <w:r>
-              <w:rPr>
-                <w:lang w:val="en-AU"/>
-              </w:rPr>
-              <w:t xml:space="preserve">ame, class and department are already </w:t>
+              <w:t xml:space="preserve">; </w:t>
+            </w:r>
+            <w:proofErr w:type="spellStart"/>
+            <w:r>
+              <w:rPr>
+                <w:lang w:val="en-AU"/>
+              </w:rPr>
+              <w:t>firstname</w:t>
+            </w:r>
+            <w:proofErr w:type="spellEnd"/>
+            <w:r>
+              <w:rPr>
+                <w:lang w:val="en-AU"/>
+              </w:rPr>
+              <w:t xml:space="preserve">, </w:t>
+            </w:r>
+            <w:proofErr w:type="spellStart"/>
+            <w:r>
+              <w:rPr>
+                <w:lang w:val="en-AU"/>
+              </w:rPr>
+              <w:t>lastn</w:t>
+            </w:r>
+            <w:r>
+              <w:rPr>
+                <w:lang w:val="en-AU"/>
+              </w:rPr>
+              <w:t>ame</w:t>
+            </w:r>
+            <w:proofErr w:type="spellEnd"/>
+            <w:r>
+              <w:rPr>
+                <w:lang w:val="en-AU"/>
+              </w:rPr>
+              <w:t xml:space="preserve">, class and department are already </w:t>
             </w:r>
             <w:r>
               <w:rPr>
@@ -1573,7 +2238,47 @@
           </w:tcPr>
           <w:p>
             <w:r>
-              <w:t>User enteres all information correctly and presses „Einreichen“</w:t>
+              <w:t xml:space="preserve">User </w:t>
+            </w:r>
+            <w:proofErr w:type="spellStart"/>
+            <w:r>
+              <w:t>enteres</w:t>
+            </w:r>
+            <w:proofErr w:type="spellEnd"/>
+            <w:r>
+              <w:t xml:space="preserve"> all </w:t>
+            </w:r>
+            <w:proofErr w:type="spellStart"/>
+            <w:r>
+              <w:t>information</w:t>
+            </w:r>
+            <w:proofErr w:type="spellEnd"/>
+            <w:r>
+              <w:t xml:space="preserve"> </w:t>
+            </w:r>
+            <w:proofErr w:type="spellStart"/>
+            <w:r>
+              <w:t>correctly</w:t>
+            </w:r>
+            <w:proofErr w:type="spellEnd"/>
+            <w:r>
+              <w:t xml:space="preserve"> </w:t>
+            </w:r>
+            <w:proofErr w:type="spellStart"/>
+            <w:r>
+              <w:t>and</w:t>
+            </w:r>
+            <w:proofErr w:type="spellEnd"/>
+            <w:r>
+              <w:t xml:space="preserve"> </w:t>
+            </w:r>
+            <w:proofErr w:type="spellStart"/>
+            <w:r>
+              <w:t>presses</w:t>
+            </w:r>
+            <w:proofErr w:type="spellEnd"/>
+            <w:r>
+              <w:t xml:space="preserve"> „Einreichen“</w:t>
             </w:r>
           </w:p>
         </w:tc>
@@ -1633,25 +2338,47 @@
               <w:rPr>
                 <w:lang w:val="en-AU"/>
               </w:rPr>
-              <w:t>User types letters in the telephone-number field and presses „Einreichen“</w:t>
-            </w:r>
-          </w:p>
-        </w:tc>
-        <w:tc>
-          <w:tcPr>
-            <w:tcW w:w="4956" w:type="dxa"/>
-          </w:tcPr>
-          <w:p>
-            <w:pPr>
-              <w:rPr>
-                <w:lang w:val="en-AU"/>
-              </w:rPr>
-            </w:pPr>
-            <w:r>
-              <w:rPr>
-                <w:lang w:val="en-AU"/>
-              </w:rPr>
-              <w:t>ErrorMessage is shown</w:t>
+              <w:t>User types letters in the telephone-number field and presses „</w:t>
+            </w:r>
+            <w:proofErr w:type="spellStart"/>
+            <w:r>
+              <w:rPr>
+                <w:lang w:val="en-AU"/>
+              </w:rPr>
+              <w:t>Einreichen</w:t>
+            </w:r>
+            <w:proofErr w:type="spellEnd"/>
+            <w:r>
+              <w:rPr>
+                <w:lang w:val="en-AU"/>
+              </w:rPr>
+              <w:t>“</w:t>
+            </w:r>
+          </w:p>
+        </w:tc>
+        <w:tc>
+          <w:tcPr>
+            <w:tcW w:w="4956" w:type="dxa"/>
+          </w:tcPr>
+          <w:p>
+            <w:pPr>
+              <w:rPr>
+                <w:lang w:val="en-AU"/>
+              </w:rPr>
+            </w:pPr>
+            <w:proofErr w:type="spellStart"/>
+            <w:r>
+              <w:rPr>
+                <w:lang w:val="en-AU"/>
+              </w:rPr>
+              <w:t>ErrorMessage</w:t>
+            </w:r>
+            <w:proofErr w:type="spellEnd"/>
+            <w:r>
+              <w:rPr>
+                <w:lang w:val="en-AU"/>
+              </w:rPr>
+              <w:t xml:space="preserve"> is shown</w:t>
             </w:r>
           </w:p>
         </w:tc>
@@ -1687,25 +2414,47 @@
               <w:rPr>
                 <w:lang w:val="en-AU"/>
               </w:rPr>
-              <w:t>and presses „Einreichen“</w:t>
-            </w:r>
-          </w:p>
-        </w:tc>
-        <w:tc>
-          <w:tcPr>
-            <w:tcW w:w="4956" w:type="dxa"/>
-          </w:tcPr>
-          <w:p>
-            <w:pPr>
-              <w:rPr>
-                <w:lang w:val="en-AU"/>
-              </w:rPr>
-            </w:pPr>
-            <w:r>
-              <w:rPr>
-                <w:lang w:val="en-AU"/>
-              </w:rPr>
-              <w:t>ErrorMessage is shown</w:t>
+              <w:t>and presses „</w:t>
+            </w:r>
+            <w:proofErr w:type="spellStart"/>
+            <w:r>
+              <w:rPr>
+                <w:lang w:val="en-AU"/>
+              </w:rPr>
+              <w:t>Einreichen</w:t>
+            </w:r>
+            <w:proofErr w:type="spellEnd"/>
+            <w:r>
+              <w:rPr>
+                <w:lang w:val="en-AU"/>
+              </w:rPr>
+              <w:t>“</w:t>
+            </w:r>
+          </w:p>
+        </w:tc>
+        <w:tc>
+          <w:tcPr>
+            <w:tcW w:w="4956" w:type="dxa"/>
+          </w:tcPr>
+          <w:p>
+            <w:pPr>
+              <w:rPr>
+                <w:lang w:val="en-AU"/>
+              </w:rPr>
+            </w:pPr>
+            <w:proofErr w:type="spellStart"/>
+            <w:r>
+              <w:rPr>
+                <w:lang w:val="en-AU"/>
+              </w:rPr>
+              <w:t>ErrorMessage</w:t>
+            </w:r>
+            <w:proofErr w:type="spellEnd"/>
+            <w:r>
+              <w:rPr>
+                <w:lang w:val="en-AU"/>
+              </w:rPr>
+              <w:t xml:space="preserve"> is shown</w:t>
             </w:r>
           </w:p>
         </w:tc>
@@ -1742,7 +2491,21 @@
               <w:rPr>
                 <w:lang w:val="en-AU"/>
               </w:rPr>
-              <w:t xml:space="preserve"> and presses „Einreichen“</w:t>
+              <w:t xml:space="preserve"> and presses „</w:t>
+            </w:r>
+            <w:proofErr w:type="spellStart"/>
+            <w:r>
+              <w:rPr>
+                <w:lang w:val="en-AU"/>
+              </w:rPr>
+              <w:t>Einreichen</w:t>
+            </w:r>
+            <w:proofErr w:type="spellEnd"/>
+            <w:r>
+              <w:rPr>
+                <w:lang w:val="en-AU"/>
+              </w:rPr>
+              <w:t>“</w:t>
             </w:r>
           </w:p>
         </w:tc>
@@ -1790,31 +2553,61 @@
               <w:rPr>
                 <w:lang w:val="en-AU"/>
               </w:rPr>
-              <w:t>User enters an invalid email adress</w:t>
-            </w:r>
-            <w:r>
-              <w:rPr>
-                <w:lang w:val="en-AU"/>
-              </w:rPr>
-              <w:t xml:space="preserve"> and presses „Einreichen“</w:t>
-            </w:r>
-          </w:p>
-        </w:tc>
-        <w:tc>
-          <w:tcPr>
-            <w:tcW w:w="4956" w:type="dxa"/>
-          </w:tcPr>
-          <w:p>
-            <w:pPr>
-              <w:rPr>
-                <w:lang w:val="en-AU"/>
-              </w:rPr>
-            </w:pPr>
-            <w:r>
-              <w:rPr>
-                <w:lang w:val="en-AU"/>
-              </w:rPr>
-              <w:t>ErrorMessage is shown</w:t>
+              <w:t xml:space="preserve">User enters an invalid email </w:t>
+            </w:r>
+            <w:proofErr w:type="spellStart"/>
+            <w:r>
+              <w:rPr>
+                <w:lang w:val="en-AU"/>
+              </w:rPr>
+              <w:t>adress</w:t>
+            </w:r>
+            <w:proofErr w:type="spellEnd"/>
+            <w:r>
+              <w:rPr>
+                <w:lang w:val="en-AU"/>
+              </w:rPr>
+              <w:t xml:space="preserve"> and presses „</w:t>
+            </w:r>
+            <w:proofErr w:type="spellStart"/>
+            <w:r>
+              <w:rPr>
+                <w:lang w:val="en-AU"/>
+              </w:rPr>
+              <w:t>Einreichen</w:t>
+            </w:r>
+            <w:proofErr w:type="spellEnd"/>
+            <w:r>
+              <w:rPr>
+                <w:lang w:val="en-AU"/>
+              </w:rPr>
+              <w:t>“</w:t>
+            </w:r>
+          </w:p>
+        </w:tc>
+        <w:tc>
+          <w:tcPr>
+            <w:tcW w:w="4956" w:type="dxa"/>
+          </w:tcPr>
+          <w:p>
+            <w:pPr>
+              <w:rPr>
+                <w:lang w:val="en-AU"/>
+              </w:rPr>
+            </w:pPr>
+            <w:proofErr w:type="spellStart"/>
+            <w:r>
+              <w:rPr>
+                <w:lang w:val="en-AU"/>
+              </w:rPr>
+              <w:t>ErrorMessage</w:t>
+            </w:r>
+            <w:proofErr w:type="spellEnd"/>
+            <w:r>
+              <w:rPr>
+                <w:lang w:val="en-AU"/>
+              </w:rPr>
+              <w:t xml:space="preserve"> is shown</w:t>
             </w:r>
           </w:p>
         </w:tc>
@@ -1850,25 +2643,47 @@
               <w:rPr>
                 <w:lang w:val="en-AU"/>
               </w:rPr>
-              <w:t xml:space="preserve"> and presses „Einreichen“</w:t>
-            </w:r>
-          </w:p>
-        </w:tc>
-        <w:tc>
-          <w:tcPr>
-            <w:tcW w:w="4956" w:type="dxa"/>
-          </w:tcPr>
-          <w:p>
-            <w:pPr>
-              <w:rPr>
-                <w:lang w:val="en-AU"/>
-              </w:rPr>
-            </w:pPr>
-            <w:r>
-              <w:rPr>
-                <w:lang w:val="en-AU"/>
-              </w:rPr>
-              <w:t>ErrorMessage is shown</w:t>
+              <w:t xml:space="preserve"> and presses „</w:t>
+            </w:r>
+            <w:proofErr w:type="spellStart"/>
+            <w:r>
+              <w:rPr>
+                <w:lang w:val="en-AU"/>
+              </w:rPr>
+              <w:t>Einreichen</w:t>
+            </w:r>
+            <w:proofErr w:type="spellEnd"/>
+            <w:r>
+              <w:rPr>
+                <w:lang w:val="en-AU"/>
+              </w:rPr>
+              <w:t>“</w:t>
+            </w:r>
+          </w:p>
+        </w:tc>
+        <w:tc>
+          <w:tcPr>
+            <w:tcW w:w="4956" w:type="dxa"/>
+          </w:tcPr>
+          <w:p>
+            <w:pPr>
+              <w:rPr>
+                <w:lang w:val="en-AU"/>
+              </w:rPr>
+            </w:pPr>
+            <w:proofErr w:type="spellStart"/>
+            <w:r>
+              <w:rPr>
+                <w:lang w:val="en-AU"/>
+              </w:rPr>
+              <w:t>ErrorMessage</w:t>
+            </w:r>
+            <w:proofErr w:type="spellEnd"/>
+            <w:r>
+              <w:rPr>
+                <w:lang w:val="en-AU"/>
+              </w:rPr>
+              <w:t xml:space="preserve"> is shown</w:t>
             </w:r>
           </w:p>
         </w:tc>
@@ -1918,25 +2733,47 @@
               <w:rPr>
                 <w:lang w:val="en-AU"/>
               </w:rPr>
-              <w:t>and presses „Einreichen“</w:t>
-            </w:r>
-          </w:p>
-        </w:tc>
-        <w:tc>
-          <w:tcPr>
-            <w:tcW w:w="4956" w:type="dxa"/>
-          </w:tcPr>
-          <w:p>
-            <w:pPr>
-              <w:rPr>
-                <w:lang w:val="en-AU"/>
-              </w:rPr>
-            </w:pPr>
-            <w:r>
-              <w:rPr>
-                <w:lang w:val="en-AU"/>
-              </w:rPr>
-              <w:t>ErrorMessage is shown</w:t>
+              <w:t>and presses „</w:t>
+            </w:r>
+            <w:proofErr w:type="spellStart"/>
+            <w:r>
+              <w:rPr>
+                <w:lang w:val="en-AU"/>
+              </w:rPr>
+              <w:t>Einreichen</w:t>
+            </w:r>
+            <w:proofErr w:type="spellEnd"/>
+            <w:r>
+              <w:rPr>
+                <w:lang w:val="en-AU"/>
+              </w:rPr>
+              <w:t>“</w:t>
+            </w:r>
+          </w:p>
+        </w:tc>
+        <w:tc>
+          <w:tcPr>
+            <w:tcW w:w="4956" w:type="dxa"/>
+          </w:tcPr>
+          <w:p>
+            <w:pPr>
+              <w:rPr>
+                <w:lang w:val="en-AU"/>
+              </w:rPr>
+            </w:pPr>
+            <w:proofErr w:type="spellStart"/>
+            <w:r>
+              <w:rPr>
+                <w:lang w:val="en-AU"/>
+              </w:rPr>
+              <w:t>ErrorMessage</w:t>
+            </w:r>
+            <w:proofErr w:type="spellEnd"/>
+            <w:r>
+              <w:rPr>
+                <w:lang w:val="en-AU"/>
+              </w:rPr>
+              <w:t xml:space="preserve"> is shown</w:t>
             </w:r>
           </w:p>
         </w:tc>
@@ -1988,11 +2825,19 @@
                 <w:lang w:val="en-AU"/>
               </w:rPr>
             </w:pPr>
-            <w:r>
-              <w:rPr>
-                <w:lang w:val="en-AU"/>
-              </w:rPr>
-              <w:t>ErrorMessage is shown</w:t>
+            <w:proofErr w:type="spellStart"/>
+            <w:r>
+              <w:rPr>
+                <w:lang w:val="en-AU"/>
+              </w:rPr>
+              <w:t>ErrorMessage</w:t>
+            </w:r>
+            <w:proofErr w:type="spellEnd"/>
+            <w:r>
+              <w:rPr>
+                <w:lang w:val="en-AU"/>
+              </w:rPr>
+              <w:t xml:space="preserve"> is shown</w:t>
             </w:r>
           </w:p>
         </w:tc>
@@ -2030,7 +2875,21 @@
               <w:rPr>
                 <w:lang w:val="en-AU"/>
               </w:rPr>
-              <w:t>User clicks on “Nachhilfebörse” in the upper left corner</w:t>
+              <w:t>User clicks on “</w:t>
+            </w:r>
+            <w:proofErr w:type="spellStart"/>
+            <w:r>
+              <w:rPr>
+                <w:lang w:val="en-AU"/>
+              </w:rPr>
+              <w:t>Nachhilfebörse</w:t>
+            </w:r>
+            <w:proofErr w:type="spellEnd"/>
+            <w:r>
+              <w:rPr>
+                <w:lang w:val="en-AU"/>
+              </w:rPr>
+              <w:t>” in the upper left corner</w:t>
             </w:r>
           </w:p>
         </w:tc>
@@ -2088,12 +2947,14 @@
               </w:rPr>
               <w:t>User clicks on “</w:t>
             </w:r>
+            <w:proofErr w:type="spellStart"/>
             <w:r>
               <w:rPr>
                 <w:lang w:val="en-AU"/>
               </w:rPr>
               <w:t>Zurück</w:t>
             </w:r>
+            <w:proofErr w:type="spellEnd"/>
             <w:r>
               <w:rPr>
                 <w:lang w:val="en-AU"/>
@@ -2141,7 +3002,15 @@
           </w:tcPr>
           <w:p>
             <w:r>
-              <w:t xml:space="preserve">User clicks </w:t>
+              <w:t xml:space="preserve">User </w:t>
+            </w:r>
+            <w:proofErr w:type="spellStart"/>
+            <w:r>
+              <w:t>clicks</w:t>
+            </w:r>
+            <w:proofErr w:type="spellEnd"/>
+            <w:r>
+              <w:t xml:space="preserve"> </w:t>
             </w:r>
             <w:r>
               <w:t>on „Profil löschen“</w:t>
@@ -2232,7 +3101,15 @@
           </w:tcPr>
           <w:p>
             <w:r>
-              <w:t>User clicks on „Abbrechen“</w:t>
+              <w:t xml:space="preserve">User </w:t>
+            </w:r>
+            <w:proofErr w:type="spellStart"/>
+            <w:r>
+              <w:t>clicks</w:t>
+            </w:r>
+            <w:proofErr w:type="spellEnd"/>
+            <w:r>
+              <w:t xml:space="preserve"> on „Abbrechen“</w:t>
             </w:r>
           </w:p>
         </w:tc>
@@ -2275,9 +3152,19 @@
     <w:p>
       <w:bookmarkStart w:id="3" w:name="_4jzgnxue4mb2" w:colFirst="0" w:colLast="0"/>
       <w:bookmarkEnd w:id="3"/>
+      <w:proofErr w:type="spellStart"/>
       <w:r>
-        <w:t>Adminsitrate data</w:t>
+        <w:t>Adminsitrate</w:t>
       </w:r>
+      <w:proofErr w:type="spellEnd"/>
+      <w:r>
+        <w:t xml:space="preserve"> </w:t>
+      </w:r>
+      <w:proofErr w:type="spellStart"/>
+      <w:r>
+        <w:t>data</w:t>
+      </w:r>
+      <w:proofErr w:type="spellEnd"/>
     </w:p>
     <w:p/>
     <w:tbl>
@@ -2307,19 +3194,31 @@
             <w:tcW w:w="3260" w:type="dxa"/>
           </w:tcPr>
           <w:p>
+            <w:proofErr w:type="spellStart"/>
             <w:r>
               <w:t>Step</w:t>
             </w:r>
-          </w:p>
-        </w:tc>
-        <w:tc>
-          <w:tcPr>
-            <w:tcW w:w="4956" w:type="dxa"/>
-          </w:tcPr>
-          <w:p>
-            <w:r>
-              <w:t>Expected Result</w:t>
-            </w:r>
+            <w:proofErr w:type="spellEnd"/>
+          </w:p>
+        </w:tc>
+        <w:tc>
+          <w:tcPr>
+            <w:tcW w:w="4956" w:type="dxa"/>
+          </w:tcPr>
+          <w:p>
+            <w:proofErr w:type="spellStart"/>
+            <w:r>
+              <w:t>Expected</w:t>
+            </w:r>
+            <w:proofErr w:type="spellEnd"/>
+            <w:r>
+              <w:t xml:space="preserve"> </w:t>
+            </w:r>
+            <w:proofErr w:type="spellStart"/>
+            <w:r>
+              <w:t>Result</w:t>
+            </w:r>
+            <w:proofErr w:type="spellEnd"/>
           </w:p>
         </w:tc>
       </w:tr>
@@ -2366,7 +3265,21 @@
               <w:rPr>
                 <w:lang w:val="en-AU"/>
               </w:rPr>
-              <w:t>“Administrationsbereich” button is not shown</w:t>
+              <w:t>“</w:t>
+            </w:r>
+            <w:proofErr w:type="spellStart"/>
+            <w:r>
+              <w:rPr>
+                <w:lang w:val="en-AU"/>
+              </w:rPr>
+              <w:t>Administrationsbereich</w:t>
+            </w:r>
+            <w:proofErr w:type="spellEnd"/>
+            <w:r>
+              <w:rPr>
+                <w:lang w:val="en-AU"/>
+              </w:rPr>
+              <w:t>” button is not shown</w:t>
             </w:r>
           </w:p>
         </w:tc>
@@ -2391,7 +3304,21 @@
               <w:rPr>
                 <w:lang w:val="en-AU"/>
               </w:rPr>
-              <w:t>User clicks on “Administrationsbereich”</w:t>
+              <w:t>User clicks on “</w:t>
+            </w:r>
+            <w:proofErr w:type="spellStart"/>
+            <w:r>
+              <w:rPr>
+                <w:lang w:val="en-AU"/>
+              </w:rPr>
+              <w:t>Administrationsbereich</w:t>
+            </w:r>
+            <w:proofErr w:type="spellEnd"/>
+            <w:r>
+              <w:rPr>
+                <w:lang w:val="en-AU"/>
+              </w:rPr>
+              <w:t>”</w:t>
             </w:r>
           </w:p>
         </w:tc>
@@ -2451,13 +3378,41 @@
               <w:rPr>
                 <w:lang w:val="en-AU"/>
               </w:rPr>
-              <w:t xml:space="preserve"> or teacher name (e.g. p.bauer)</w:t>
-            </w:r>
-            <w:r>
-              <w:rPr>
-                <w:lang w:val="en-AU"/>
-              </w:rPr>
-              <w:t xml:space="preserve"> of new admin and presses “Hinzufügen”</w:t>
+              <w:t xml:space="preserve"> or teacher name (e.g. </w:t>
+            </w:r>
+            <w:proofErr w:type="spellStart"/>
+            <w:r>
+              <w:rPr>
+                <w:lang w:val="en-AU"/>
+              </w:rPr>
+              <w:t>p.bauer</w:t>
+            </w:r>
+            <w:proofErr w:type="spellEnd"/>
+            <w:r>
+              <w:rPr>
+                <w:lang w:val="en-AU"/>
+              </w:rPr>
+              <w:t>)</w:t>
+            </w:r>
+            <w:r>
+              <w:rPr>
+                <w:lang w:val="en-AU"/>
+              </w:rPr>
+              <w:t xml:space="preserve"> of new admin and presses “</w:t>
+            </w:r>
+            <w:proofErr w:type="spellStart"/>
+            <w:r>
+              <w:rPr>
+                <w:lang w:val="en-AU"/>
+              </w:rPr>
+              <w:t>Hinzufügen</w:t>
+            </w:r>
+            <w:proofErr w:type="spellEnd"/>
+            <w:r>
+              <w:rPr>
+                <w:lang w:val="en-AU"/>
+              </w:rPr>
+              <w:t>”</w:t>
             </w:r>
           </w:p>
         </w:tc>
@@ -2579,7 +3534,23 @@
           </w:tcPr>
           <w:p>
             <w:r>
-              <w:t>A dialog appears (Wollen S</w:t>
+              <w:t xml:space="preserve">A </w:t>
+            </w:r>
+            <w:proofErr w:type="spellStart"/>
+            <w:r>
+              <w:t>dialog</w:t>
+            </w:r>
+            <w:proofErr w:type="spellEnd"/>
+            <w:r>
+              <w:t xml:space="preserve"> </w:t>
+            </w:r>
+            <w:proofErr w:type="spellStart"/>
+            <w:r>
+              <w:t>appears</w:t>
+            </w:r>
+            <w:proofErr w:type="spellEnd"/>
+            <w:r>
+              <w:t xml:space="preserve"> (Wollen S</w:t>
             </w:r>
             <w:r>
               <w:t>ie diesen Admin wirklich löschen?)</w:t>
@@ -2604,18 +3575,39 @@
           </w:tcPr>
           <w:p>
             <w:r>
-              <w:t>Admin clicks on „ok“</w:t>
-            </w:r>
-          </w:p>
-        </w:tc>
-        <w:tc>
-          <w:tcPr>
-            <w:tcW w:w="4956" w:type="dxa"/>
-          </w:tcPr>
-          <w:p>
-            <w:r>
-              <w:t>Admin will be deleted</w:t>
-            </w:r>
+              <w:t xml:space="preserve">Admin </w:t>
+            </w:r>
+            <w:proofErr w:type="spellStart"/>
+            <w:r>
+              <w:t>clicks</w:t>
+            </w:r>
+            <w:proofErr w:type="spellEnd"/>
+            <w:r>
+              <w:t xml:space="preserve"> on „ok“</w:t>
+            </w:r>
+          </w:p>
+        </w:tc>
+        <w:tc>
+          <w:tcPr>
+            <w:tcW w:w="4956" w:type="dxa"/>
+          </w:tcPr>
+          <w:p>
+            <w:r>
+              <w:t xml:space="preserve">Admin will </w:t>
+            </w:r>
+            <w:proofErr w:type="spellStart"/>
+            <w:r>
+              <w:t>be</w:t>
+            </w:r>
+            <w:proofErr w:type="spellEnd"/>
+            <w:r>
+              <w:t xml:space="preserve"> </w:t>
+            </w:r>
+            <w:proofErr w:type="spellStart"/>
+            <w:r>
+              <w:t>deleted</w:t>
+            </w:r>
+            <w:proofErr w:type="spellEnd"/>
           </w:p>
         </w:tc>
       </w:tr>
@@ -2636,7 +3628,15 @@
           </w:tcPr>
           <w:p>
             <w:r>
-              <w:t>Admin clicks on „Abbrechen“</w:t>
+              <w:t xml:space="preserve">Admin </w:t>
+            </w:r>
+            <w:proofErr w:type="spellStart"/>
+            <w:r>
+              <w:t>clicks</w:t>
+            </w:r>
+            <w:proofErr w:type="spellEnd"/>
+            <w:r>
+              <w:t xml:space="preserve"> on „Abbrechen“</w:t>
             </w:r>
           </w:p>
         </w:tc>
@@ -2692,7 +3692,21 @@
               <w:rPr>
                 <w:lang w:val="en-AU"/>
               </w:rPr>
-              <w:t>User clicks on “Nachhilfebörse” in the upper left corner</w:t>
+              <w:t>User clicks on “</w:t>
+            </w:r>
+            <w:proofErr w:type="spellStart"/>
+            <w:r>
+              <w:rPr>
+                <w:lang w:val="en-AU"/>
+              </w:rPr>
+              <w:t>Nachhilfebörse</w:t>
+            </w:r>
+            <w:proofErr w:type="spellEnd"/>
+            <w:r>
+              <w:rPr>
+                <w:lang w:val="en-AU"/>
+              </w:rPr>
+              <w:t>” in the upper left corner</w:t>
             </w:r>
           </w:p>
         </w:tc>
@@ -2740,7 +3754,15 @@
           </w:tcPr>
           <w:p>
             <w:r>
-              <w:t>User clicks on “</w:t>
+              <w:t xml:space="preserve">User </w:t>
+            </w:r>
+            <w:proofErr w:type="spellStart"/>
+            <w:r>
+              <w:t>clicks</w:t>
+            </w:r>
+            <w:proofErr w:type="spellEnd"/>
+            <w:r>
+              <w:t xml:space="preserve"> on “</w:t>
             </w:r>
             <w:r>
               <w:t>Metadaten bearbeiten</w:t>
@@ -2806,7 +3828,15 @@
           </w:tcPr>
           <w:p>
             <w:r>
-              <w:t>User clicks on „Tutoren bearbeiten“</w:t>
+              <w:t xml:space="preserve">User </w:t>
+            </w:r>
+            <w:proofErr w:type="spellStart"/>
+            <w:r>
+              <w:t>clicks</w:t>
+            </w:r>
+            <w:proofErr w:type="spellEnd"/>
+            <w:r>
+              <w:t xml:space="preserve"> on „Tutoren bearbeiten“</w:t>
             </w:r>
           </w:p>
         </w:tc>
@@ -2911,8 +3941,13 @@
     </w:p>
     <w:p>
       <w:r>
-        <w:t>Edit metadata</w:t>
+        <w:t xml:space="preserve">Edit </w:t>
       </w:r>
+      <w:proofErr w:type="spellStart"/>
+      <w:r>
+        <w:t>metadata</w:t>
+      </w:r>
+      <w:proofErr w:type="spellEnd"/>
     </w:p>
     <w:p/>
     <w:tbl>
@@ -2942,19 +3977,31 @@
             <w:tcW w:w="3260" w:type="dxa"/>
           </w:tcPr>
           <w:p>
+            <w:proofErr w:type="spellStart"/>
             <w:r>
               <w:t>Step</w:t>
             </w:r>
-          </w:p>
-        </w:tc>
-        <w:tc>
-          <w:tcPr>
-            <w:tcW w:w="4956" w:type="dxa"/>
-          </w:tcPr>
-          <w:p>
-            <w:r>
-              <w:t>Expected Result</w:t>
-            </w:r>
+            <w:proofErr w:type="spellEnd"/>
+          </w:p>
+        </w:tc>
+        <w:tc>
+          <w:tcPr>
+            <w:tcW w:w="4956" w:type="dxa"/>
+          </w:tcPr>
+          <w:p>
+            <w:proofErr w:type="spellStart"/>
+            <w:r>
+              <w:t>Expected</w:t>
+            </w:r>
+            <w:proofErr w:type="spellEnd"/>
+            <w:r>
+              <w:t xml:space="preserve"> </w:t>
+            </w:r>
+            <w:proofErr w:type="spellStart"/>
+            <w:r>
+              <w:t>Result</w:t>
+            </w:r>
+            <w:proofErr w:type="spellEnd"/>
           </w:p>
         </w:tc>
       </w:tr>
@@ -3001,7 +4048,21 @@
               <w:rPr>
                 <w:lang w:val="en-AU"/>
               </w:rPr>
-              <w:t>“Administrationsbereich” button is not shown</w:t>
+              <w:t>“</w:t>
+            </w:r>
+            <w:proofErr w:type="spellStart"/>
+            <w:r>
+              <w:rPr>
+                <w:lang w:val="en-AU"/>
+              </w:rPr>
+              <w:t>Administrationsbereich</w:t>
+            </w:r>
+            <w:proofErr w:type="spellEnd"/>
+            <w:r>
+              <w:rPr>
+                <w:lang w:val="en-AU"/>
+              </w:rPr>
+              <w:t>” button is not shown</w:t>
             </w:r>
           </w:p>
         </w:tc>
@@ -3026,7 +4087,21 @@
               <w:rPr>
                 <w:lang w:val="en-AU"/>
               </w:rPr>
-              <w:t>User clicks on “Administrationsbereich”</w:t>
+              <w:t>User clicks on “</w:t>
+            </w:r>
+            <w:proofErr w:type="spellStart"/>
+            <w:r>
+              <w:rPr>
+                <w:lang w:val="en-AU"/>
+              </w:rPr>
+              <w:t>Administrationsbereich</w:t>
+            </w:r>
+            <w:proofErr w:type="spellEnd"/>
+            <w:r>
+              <w:rPr>
+                <w:lang w:val="en-AU"/>
+              </w:rPr>
+              <w:t>”</w:t>
             </w:r>
           </w:p>
         </w:tc>
@@ -3066,7 +4141,15 @@
           </w:tcPr>
           <w:p>
             <w:r>
-              <w:t>User clicks on “Metadaten bearbeiten”</w:t>
+              <w:t xml:space="preserve">User </w:t>
+            </w:r>
+            <w:proofErr w:type="spellStart"/>
+            <w:r>
+              <w:t>clicks</w:t>
+            </w:r>
+            <w:proofErr w:type="spellEnd"/>
+            <w:r>
+              <w:t xml:space="preserve"> on “Metadaten bearbeiten”</w:t>
             </w:r>
           </w:p>
         </w:tc>
@@ -3124,7 +4207,31 @@
           </w:tcPr>
           <w:p>
             <w:r>
-              <w:t>A dialog appears (Wollen Sie dieses Fach wirklch löschen?)</w:t>
+              <w:t xml:space="preserve">A </w:t>
+            </w:r>
+            <w:proofErr w:type="spellStart"/>
+            <w:r>
+              <w:t>dialog</w:t>
+            </w:r>
+            <w:proofErr w:type="spellEnd"/>
+            <w:r>
+              <w:t xml:space="preserve"> </w:t>
+            </w:r>
+            <w:proofErr w:type="spellStart"/>
+            <w:r>
+              <w:t>appears</w:t>
+            </w:r>
+            <w:proofErr w:type="spellEnd"/>
+            <w:r>
+              <w:t xml:space="preserve"> (Wollen Sie dieses Fach </w:t>
+            </w:r>
+            <w:proofErr w:type="spellStart"/>
+            <w:r>
+              <w:t>wirklch</w:t>
+            </w:r>
+            <w:proofErr w:type="spellEnd"/>
+            <w:r>
+              <w:t xml:space="preserve"> löschen?)</w:t>
             </w:r>
           </w:p>
         </w:tc>
@@ -3202,7 +4309,23 @@
           </w:tcPr>
           <w:p>
             <w:r>
-              <w:t>User clicks on „Abrrechen“</w:t>
+              <w:t xml:space="preserve">User </w:t>
+            </w:r>
+            <w:proofErr w:type="spellStart"/>
+            <w:r>
+              <w:t>clicks</w:t>
+            </w:r>
+            <w:proofErr w:type="spellEnd"/>
+            <w:r>
+              <w:t xml:space="preserve"> on „</w:t>
+            </w:r>
+            <w:proofErr w:type="spellStart"/>
+            <w:r>
+              <w:t>Abrrechen</w:t>
+            </w:r>
+            <w:proofErr w:type="spellEnd"/>
+            <w:r>
+              <w:t>“</w:t>
             </w:r>
           </w:p>
         </w:tc>
@@ -3258,7 +4381,21 @@
               <w:rPr>
                 <w:lang w:val="en-AU"/>
               </w:rPr>
-              <w:t>User enters the name of a new subject and clicks “Hinzufügen”</w:t>
+              <w:t>User enters the name of a new subject and clicks “</w:t>
+            </w:r>
+            <w:proofErr w:type="spellStart"/>
+            <w:r>
+              <w:rPr>
+                <w:lang w:val="en-AU"/>
+              </w:rPr>
+              <w:t>Hinzufügen</w:t>
+            </w:r>
+            <w:proofErr w:type="spellEnd"/>
+            <w:r>
+              <w:rPr>
+                <w:lang w:val="en-AU"/>
+              </w:rPr>
+              <w:t>”</w:t>
             </w:r>
           </w:p>
         </w:tc>
@@ -3328,11 +4465,19 @@
                 <w:lang w:val="en-AU"/>
               </w:rPr>
             </w:pPr>
-            <w:r>
-              <w:rPr>
-                <w:lang w:val="en-AU"/>
-              </w:rPr>
-              <w:t>ErrorMessage is shown</w:t>
+            <w:proofErr w:type="spellStart"/>
+            <w:r>
+              <w:rPr>
+                <w:lang w:val="en-AU"/>
+              </w:rPr>
+              <w:t>ErrorMessage</w:t>
+            </w:r>
+            <w:proofErr w:type="spellEnd"/>
+            <w:r>
+              <w:rPr>
+                <w:lang w:val="en-AU"/>
+              </w:rPr>
+              <w:t xml:space="preserve"> is shown</w:t>
             </w:r>
           </w:p>
         </w:tc>
@@ -3370,7 +4515,21 @@
               <w:rPr>
                 <w:lang w:val="en-AU"/>
               </w:rPr>
-              <w:t>User clicks on “Nachhilfebörse” in the upper left corner</w:t>
+              <w:t>User clicks on “</w:t>
+            </w:r>
+            <w:proofErr w:type="spellStart"/>
+            <w:r>
+              <w:rPr>
+                <w:lang w:val="en-AU"/>
+              </w:rPr>
+              <w:t>Nachhilfebörse</w:t>
+            </w:r>
+            <w:proofErr w:type="spellEnd"/>
+            <w:r>
+              <w:rPr>
+                <w:lang w:val="en-AU"/>
+              </w:rPr>
+              <w:t>” in the upper left corner</w:t>
             </w:r>
           </w:p>
         </w:tc>
@@ -3428,12 +4587,14 @@
               </w:rPr>
               <w:t>User clicks on “</w:t>
             </w:r>
+            <w:proofErr w:type="spellStart"/>
             <w:r>
               <w:rPr>
                 <w:lang w:val="en-AU"/>
               </w:rPr>
               <w:t>Administrationsbereich</w:t>
             </w:r>
+            <w:proofErr w:type="spellEnd"/>
             <w:r>
               <w:rPr>
                 <w:lang w:val="en-AU"/>
@@ -3492,7 +4653,15 @@
           </w:tcPr>
           <w:p>
             <w:r>
-              <w:t>User clicks on “Tutoren bearbeiten”</w:t>
+              <w:t xml:space="preserve">User </w:t>
+            </w:r>
+            <w:proofErr w:type="spellStart"/>
+            <w:r>
+              <w:t>clicks</w:t>
+            </w:r>
+            <w:proofErr w:type="spellEnd"/>
+            <w:r>
+              <w:t xml:space="preserve"> on “Tutoren bearbeiten”</w:t>
             </w:r>
           </w:p>
         </w:tc>
@@ -3559,19 +4728,31 @@
             <w:tcW w:w="3260" w:type="dxa"/>
           </w:tcPr>
           <w:p>
+            <w:proofErr w:type="spellStart"/>
             <w:r>
               <w:t>Step</w:t>
             </w:r>
-          </w:p>
-        </w:tc>
-        <w:tc>
-          <w:tcPr>
-            <w:tcW w:w="4956" w:type="dxa"/>
-          </w:tcPr>
-          <w:p>
-            <w:r>
-              <w:t>Expected Result</w:t>
-            </w:r>
+            <w:proofErr w:type="spellEnd"/>
+          </w:p>
+        </w:tc>
+        <w:tc>
+          <w:tcPr>
+            <w:tcW w:w="4956" w:type="dxa"/>
+          </w:tcPr>
+          <w:p>
+            <w:proofErr w:type="spellStart"/>
+            <w:r>
+              <w:t>Expected</w:t>
+            </w:r>
+            <w:proofErr w:type="spellEnd"/>
+            <w:r>
+              <w:t xml:space="preserve"> </w:t>
+            </w:r>
+            <w:proofErr w:type="spellStart"/>
+            <w:r>
+              <w:t>Result</w:t>
+            </w:r>
+            <w:proofErr w:type="spellEnd"/>
           </w:p>
         </w:tc>
       </w:tr>
@@ -3618,7 +4799,21 @@
               <w:rPr>
                 <w:lang w:val="en-AU"/>
               </w:rPr>
-              <w:t>“Administrationsbereich” button is not shown</w:t>
+              <w:t>“</w:t>
+            </w:r>
+            <w:proofErr w:type="spellStart"/>
+            <w:r>
+              <w:rPr>
+                <w:lang w:val="en-AU"/>
+              </w:rPr>
+              <w:t>Administrationsbereich</w:t>
+            </w:r>
+            <w:proofErr w:type="spellEnd"/>
+            <w:r>
+              <w:rPr>
+                <w:lang w:val="en-AU"/>
+              </w:rPr>
+              <w:t>” button is not shown</w:t>
             </w:r>
           </w:p>
         </w:tc>
@@ -3643,7 +4838,21 @@
               <w:rPr>
                 <w:lang w:val="en-AU"/>
               </w:rPr>
-              <w:t>User clicks on “Administrationsbereich”</w:t>
+              <w:t>User clicks on “</w:t>
+            </w:r>
+            <w:proofErr w:type="spellStart"/>
+            <w:r>
+              <w:rPr>
+                <w:lang w:val="en-AU"/>
+              </w:rPr>
+              <w:t>Administrationsbereich</w:t>
+            </w:r>
+            <w:proofErr w:type="spellEnd"/>
+            <w:r>
+              <w:rPr>
+                <w:lang w:val="en-AU"/>
+              </w:rPr>
+              <w:t>”</w:t>
             </w:r>
           </w:p>
         </w:tc>
@@ -3683,7 +4892,15 @@
           </w:tcPr>
           <w:p>
             <w:r>
-              <w:t>User clicks on “</w:t>
+              <w:t xml:space="preserve">User </w:t>
+            </w:r>
+            <w:proofErr w:type="spellStart"/>
+            <w:r>
+              <w:t>clicks</w:t>
+            </w:r>
+            <w:proofErr w:type="spellEnd"/>
+            <w:r>
+              <w:t xml:space="preserve"> on “</w:t>
             </w:r>
             <w:r>
               <w:t>Tutoren bearbeiten</w:t>
@@ -3731,7 +4948,35 @@
               <w:rPr>
                 <w:lang w:val="en-AU"/>
               </w:rPr>
-              <w:t xml:space="preserve"> under the heading “Ausstehende Tutoren” are</w:t>
+              <w:t xml:space="preserve"> under the heading “</w:t>
+            </w:r>
+            <w:proofErr w:type="spellStart"/>
+            <w:r>
+              <w:rPr>
+                <w:lang w:val="en-AU"/>
+              </w:rPr>
+              <w:t>Ausstehende</w:t>
+            </w:r>
+            <w:proofErr w:type="spellEnd"/>
+            <w:r>
+              <w:rPr>
+                <w:lang w:val="en-AU"/>
+              </w:rPr>
+              <w:t xml:space="preserve"> </w:t>
+            </w:r>
+            <w:proofErr w:type="spellStart"/>
+            <w:r>
+              <w:rPr>
+                <w:lang w:val="en-AU"/>
+              </w:rPr>
+              <w:t>Tutoren</w:t>
+            </w:r>
+            <w:proofErr w:type="spellEnd"/>
+            <w:r>
+              <w:rPr>
+                <w:lang w:val="en-AU"/>
+              </w:rPr>
+              <w:t>” are</w:t>
             </w:r>
             <w:r>
               <w:rPr>
@@ -3743,7 +4988,35 @@
               <w:rPr>
                 <w:lang w:val="en-AU"/>
               </w:rPr>
-              <w:t xml:space="preserve"> (correct labels and information + teacher comments). Underneath the heading “Tutoren bearbeiten” all accepted tutors are shown</w:t>
+              <w:t xml:space="preserve"> (correct labels and information + teacher comments). Underneath the heading “</w:t>
+            </w:r>
+            <w:proofErr w:type="spellStart"/>
+            <w:r>
+              <w:rPr>
+                <w:lang w:val="en-AU"/>
+              </w:rPr>
+              <w:t>Tutoren</w:t>
+            </w:r>
+            <w:proofErr w:type="spellEnd"/>
+            <w:r>
+              <w:rPr>
+                <w:lang w:val="en-AU"/>
+              </w:rPr>
+              <w:t xml:space="preserve"> </w:t>
+            </w:r>
+            <w:proofErr w:type="spellStart"/>
+            <w:r>
+              <w:rPr>
+                <w:lang w:val="en-AU"/>
+              </w:rPr>
+              <w:t>bearbeiten</w:t>
+            </w:r>
+            <w:proofErr w:type="spellEnd"/>
+            <w:r>
+              <w:rPr>
+                <w:lang w:val="en-AU"/>
+              </w:rPr>
+              <w:t>” all accepted tutors are shown</w:t>
             </w:r>
           </w:p>
         </w:tc>
@@ -3925,8 +5198,16 @@
               <w:rPr>
                 <w:lang w:val="en-AU"/>
               </w:rPr>
-              <w:t>be udpated</w:t>
-            </w:r>
+              <w:t xml:space="preserve">be </w:t>
+            </w:r>
+            <w:proofErr w:type="spellStart"/>
+            <w:r>
+              <w:rPr>
+                <w:lang w:val="en-AU"/>
+              </w:rPr>
+              <w:t>udpated</w:t>
+            </w:r>
+            <w:proofErr w:type="spellEnd"/>
           </w:p>
         </w:tc>
       </w:tr>
@@ -3964,7 +5245,21 @@
               <w:rPr>
                 <w:lang w:val="en-AU"/>
               </w:rPr>
-              <w:t>User clicks on “Nachhilfebörse” in the upper left corner</w:t>
+              <w:t>User clicks on “</w:t>
+            </w:r>
+            <w:proofErr w:type="spellStart"/>
+            <w:r>
+              <w:rPr>
+                <w:lang w:val="en-AU"/>
+              </w:rPr>
+              <w:t>Nachhilfebörse</w:t>
+            </w:r>
+            <w:proofErr w:type="spellEnd"/>
+            <w:r>
+              <w:rPr>
+                <w:lang w:val="en-AU"/>
+              </w:rPr>
+              <w:t>” in the upper left corner</w:t>
             </w:r>
           </w:p>
         </w:tc>
@@ -4020,7 +5315,21 @@
               <w:rPr>
                 <w:lang w:val="en-AU"/>
               </w:rPr>
-              <w:t>User clicks on “Administrationsbereich”</w:t>
+              <w:t>User clicks on “</w:t>
+            </w:r>
+            <w:proofErr w:type="spellStart"/>
+            <w:r>
+              <w:rPr>
+                <w:lang w:val="en-AU"/>
+              </w:rPr>
+              <w:t>Administrationsbereich</w:t>
+            </w:r>
+            <w:proofErr w:type="spellEnd"/>
+            <w:r>
+              <w:rPr>
+                <w:lang w:val="en-AU"/>
+              </w:rPr>
+              <w:t>”</w:t>
             </w:r>
           </w:p>
         </w:tc>
@@ -4068,7 +5377,15 @@
           </w:tcPr>
           <w:p>
             <w:r>
-              <w:t>User clicks on “Metadaten bearbeiten”</w:t>
+              <w:t xml:space="preserve">User </w:t>
+            </w:r>
+            <w:proofErr w:type="spellStart"/>
+            <w:r>
+              <w:t>clicks</w:t>
+            </w:r>
+            <w:proofErr w:type="spellEnd"/>
+            <w:r>
+              <w:t xml:space="preserve"> on “Metadaten bearbeiten”</w:t>
             </w:r>
           </w:p>
         </w:tc>
@@ -4124,25 +5441,67 @@
               <w:rPr>
                 <w:lang w:val="en-AU"/>
               </w:rPr>
-              <w:t>Admin clicks on “Akzeptieren” under an outstanding tutor</w:t>
-            </w:r>
-          </w:p>
-        </w:tc>
-        <w:tc>
-          <w:tcPr>
-            <w:tcW w:w="4956" w:type="dxa"/>
-          </w:tcPr>
-          <w:p>
-            <w:pPr>
-              <w:rPr>
-                <w:lang w:val="en-AU"/>
-              </w:rPr>
-            </w:pPr>
-            <w:r>
-              <w:rPr>
-                <w:lang w:val="en-AU"/>
-              </w:rPr>
-              <w:t>The tutor disappears from the outstanding tutors list and is moved to the “Tutoren bearbeiten” section. Furthermore, the tutor is shown on the “main page”</w:t>
+              <w:t>Admin clicks on “</w:t>
+            </w:r>
+            <w:proofErr w:type="spellStart"/>
+            <w:r>
+              <w:rPr>
+                <w:lang w:val="en-AU"/>
+              </w:rPr>
+              <w:t>Akzeptieren</w:t>
+            </w:r>
+            <w:proofErr w:type="spellEnd"/>
+            <w:r>
+              <w:rPr>
+                <w:lang w:val="en-AU"/>
+              </w:rPr>
+              <w:t>” under an outstanding tutor</w:t>
+            </w:r>
+          </w:p>
+        </w:tc>
+        <w:tc>
+          <w:tcPr>
+            <w:tcW w:w="4956" w:type="dxa"/>
+          </w:tcPr>
+          <w:p>
+            <w:pPr>
+              <w:rPr>
+                <w:lang w:val="en-AU"/>
+              </w:rPr>
+            </w:pPr>
+            <w:r>
+              <w:rPr>
+                <w:lang w:val="en-AU"/>
+              </w:rPr>
+              <w:t>The tutor disappears from the outstanding tutors list and is moved to the “</w:t>
+            </w:r>
+            <w:proofErr w:type="spellStart"/>
+            <w:r>
+              <w:rPr>
+                <w:lang w:val="en-AU"/>
+              </w:rPr>
+              <w:t>Tutoren</w:t>
+            </w:r>
+            <w:proofErr w:type="spellEnd"/>
+            <w:r>
+              <w:rPr>
+                <w:lang w:val="en-AU"/>
+              </w:rPr>
+              <w:t xml:space="preserve"> </w:t>
+            </w:r>
+            <w:proofErr w:type="spellStart"/>
+            <w:r>
+              <w:rPr>
+                <w:lang w:val="en-AU"/>
+              </w:rPr>
+              <w:t>bearbeiten</w:t>
+            </w:r>
+            <w:proofErr w:type="spellEnd"/>
+            <w:r>
+              <w:rPr>
+                <w:lang w:val="en-AU"/>
+              </w:rPr>
+              <w:t>” section. Furthermore, the tutor is shown on the “main page”</w:t>
             </w:r>
           </w:p>
         </w:tc>
@@ -4180,25 +5539,67 @@
               <w:rPr>
                 <w:lang w:val="en-AU"/>
               </w:rPr>
-              <w:t>Admin clicks on “Ablehnen” under an outstanding tutor</w:t>
-            </w:r>
-          </w:p>
-        </w:tc>
-        <w:tc>
-          <w:tcPr>
-            <w:tcW w:w="4956" w:type="dxa"/>
-          </w:tcPr>
-          <w:p>
-            <w:pPr>
-              <w:rPr>
-                <w:lang w:val="en-AU"/>
-              </w:rPr>
-            </w:pPr>
-            <w:r>
-              <w:rPr>
-                <w:lang w:val="en-AU"/>
-              </w:rPr>
-              <w:t xml:space="preserve">The tutor disappears from the outstanding tutors list. His profile will not be shown on the main page and he is not in the section “Tutoren bearbeiten”. </w:t>
+              <w:t>Admin clicks on “</w:t>
+            </w:r>
+            <w:proofErr w:type="spellStart"/>
+            <w:r>
+              <w:rPr>
+                <w:lang w:val="en-AU"/>
+              </w:rPr>
+              <w:t>Ablehnen</w:t>
+            </w:r>
+            <w:proofErr w:type="spellEnd"/>
+            <w:r>
+              <w:rPr>
+                <w:lang w:val="en-AU"/>
+              </w:rPr>
+              <w:t>” under an outstanding tutor</w:t>
+            </w:r>
+          </w:p>
+        </w:tc>
+        <w:tc>
+          <w:tcPr>
+            <w:tcW w:w="4956" w:type="dxa"/>
+          </w:tcPr>
+          <w:p>
+            <w:pPr>
+              <w:rPr>
+                <w:lang w:val="en-AU"/>
+              </w:rPr>
+            </w:pPr>
+            <w:r>
+              <w:rPr>
+                <w:lang w:val="en-AU"/>
+              </w:rPr>
+              <w:t>The tutor disappears from the outstanding tutors list. His profile will not be shown on the main page and he is not in the section “</w:t>
+            </w:r>
+            <w:proofErr w:type="spellStart"/>
+            <w:r>
+              <w:rPr>
+                <w:lang w:val="en-AU"/>
+              </w:rPr>
+              <w:t>Tutoren</w:t>
+            </w:r>
+            <w:proofErr w:type="spellEnd"/>
+            <w:r>
+              <w:rPr>
+                <w:lang w:val="en-AU"/>
+              </w:rPr>
+              <w:t xml:space="preserve"> </w:t>
+            </w:r>
+            <w:proofErr w:type="spellStart"/>
+            <w:r>
+              <w:rPr>
+                <w:lang w:val="en-AU"/>
+              </w:rPr>
+              <w:t>bearbeiten</w:t>
+            </w:r>
+            <w:proofErr w:type="spellEnd"/>
+            <w:r>
+              <w:rPr>
+                <w:lang w:val="en-AU"/>
+              </w:rPr>
+              <w:t xml:space="preserve">”. </w:t>
             </w:r>
             <w:r>
               <w:rPr>
@@ -4261,7 +5662,63 @@
               <w:rPr>
                 <w:lang w:val="en-AU"/>
               </w:rPr>
-              <w:t>The old version of the tutor is shown on the main page (and under “Tutoren bearbeiten”). The new version is shown under “Ausstehende Tutoren”. By clicking the button “Edit profile” in the tutor’s account he can see the updated version</w:t>
+              <w:t>The old version of the tutor is shown on the main page (and under “</w:t>
+            </w:r>
+            <w:proofErr w:type="spellStart"/>
+            <w:r>
+              <w:rPr>
+                <w:lang w:val="en-AU"/>
+              </w:rPr>
+              <w:t>Tutoren</w:t>
+            </w:r>
+            <w:proofErr w:type="spellEnd"/>
+            <w:r>
+              <w:rPr>
+                <w:lang w:val="en-AU"/>
+              </w:rPr>
+              <w:t xml:space="preserve"> </w:t>
+            </w:r>
+            <w:proofErr w:type="spellStart"/>
+            <w:r>
+              <w:rPr>
+                <w:lang w:val="en-AU"/>
+              </w:rPr>
+              <w:t>bearbeiten</w:t>
+            </w:r>
+            <w:proofErr w:type="spellEnd"/>
+            <w:r>
+              <w:rPr>
+                <w:lang w:val="en-AU"/>
+              </w:rPr>
+              <w:t>”). The new version is shown under “</w:t>
+            </w:r>
+            <w:proofErr w:type="spellStart"/>
+            <w:r>
+              <w:rPr>
+                <w:lang w:val="en-AU"/>
+              </w:rPr>
+              <w:t>Ausstehende</w:t>
+            </w:r>
+            <w:proofErr w:type="spellEnd"/>
+            <w:r>
+              <w:rPr>
+                <w:lang w:val="en-AU"/>
+              </w:rPr>
+              <w:t xml:space="preserve"> </w:t>
+            </w:r>
+            <w:proofErr w:type="spellStart"/>
+            <w:r>
+              <w:rPr>
+                <w:lang w:val="en-AU"/>
+              </w:rPr>
+              <w:t>Tutoren</w:t>
+            </w:r>
+            <w:proofErr w:type="spellEnd"/>
+            <w:r>
+              <w:rPr>
+                <w:lang w:val="en-AU"/>
+              </w:rPr>
+              <w:t>”. By clicking the button “Edit profile” in the tutor’s account he can see the updated version</w:t>
             </w:r>
           </w:p>
         </w:tc>
@@ -4299,25 +5756,67 @@
               <w:rPr>
                 <w:lang w:val="en-AU"/>
               </w:rPr>
-              <w:t>Tutor was accepted, edits his profile and admin clicks “Akzeptieren”</w:t>
-            </w:r>
-          </w:p>
-        </w:tc>
-        <w:tc>
-          <w:tcPr>
-            <w:tcW w:w="4956" w:type="dxa"/>
-          </w:tcPr>
-          <w:p>
-            <w:pPr>
-              <w:rPr>
-                <w:lang w:val="en-AU"/>
-              </w:rPr>
-            </w:pPr>
-            <w:r>
-              <w:rPr>
-                <w:lang w:val="en-AU"/>
-              </w:rPr>
-              <w:t>The profile of the tutor is updated (main page, and “Tutoren bearbeiten”)</w:t>
+              <w:t>Tutor was accepted, edits his profile and admin clicks “</w:t>
+            </w:r>
+            <w:proofErr w:type="spellStart"/>
+            <w:r>
+              <w:rPr>
+                <w:lang w:val="en-AU"/>
+              </w:rPr>
+              <w:t>Akzeptieren</w:t>
+            </w:r>
+            <w:proofErr w:type="spellEnd"/>
+            <w:r>
+              <w:rPr>
+                <w:lang w:val="en-AU"/>
+              </w:rPr>
+              <w:t>”</w:t>
+            </w:r>
+          </w:p>
+        </w:tc>
+        <w:tc>
+          <w:tcPr>
+            <w:tcW w:w="4956" w:type="dxa"/>
+          </w:tcPr>
+          <w:p>
+            <w:pPr>
+              <w:rPr>
+                <w:lang w:val="en-AU"/>
+              </w:rPr>
+            </w:pPr>
+            <w:r>
+              <w:rPr>
+                <w:lang w:val="en-AU"/>
+              </w:rPr>
+              <w:t>The profile of the tutor is updated (main page, and “</w:t>
+            </w:r>
+            <w:proofErr w:type="spellStart"/>
+            <w:r>
+              <w:rPr>
+                <w:lang w:val="en-AU"/>
+              </w:rPr>
+              <w:t>Tutoren</w:t>
+            </w:r>
+            <w:proofErr w:type="spellEnd"/>
+            <w:r>
+              <w:rPr>
+                <w:lang w:val="en-AU"/>
+              </w:rPr>
+              <w:t xml:space="preserve"> </w:t>
+            </w:r>
+            <w:proofErr w:type="spellStart"/>
+            <w:r>
+              <w:rPr>
+                <w:lang w:val="en-AU"/>
+              </w:rPr>
+              <w:t>bearbeiten</w:t>
+            </w:r>
+            <w:proofErr w:type="spellEnd"/>
+            <w:r>
+              <w:rPr>
+                <w:lang w:val="en-AU"/>
+              </w:rPr>
+              <w:t>”)</w:t>
             </w:r>
           </w:p>
         </w:tc>
@@ -4355,25 +5854,123 @@
               <w:rPr>
                 <w:lang w:val="en-AU"/>
               </w:rPr>
-              <w:t>Tutor was accepted, edits his profile and admin clicks on “Ablehnen”</w:t>
-            </w:r>
-          </w:p>
-        </w:tc>
-        <w:tc>
-          <w:tcPr>
-            <w:tcW w:w="4956" w:type="dxa"/>
-          </w:tcPr>
-          <w:p>
-            <w:pPr>
-              <w:rPr>
-                <w:lang w:val="en-AU"/>
-              </w:rPr>
-            </w:pPr>
-            <w:r>
-              <w:rPr>
-                <w:lang w:val="en-AU"/>
-              </w:rPr>
-              <w:t>Nothing changes on the main page (and not under “Tutoren bearbeiten”). The updated version will be removed from the “Aussstehende Tutoren” section and on the tutor’s account under “Profil ändern” the older version is shown again</w:t>
+              <w:t>Tutor was accepted, edits his profile and admin clicks on “</w:t>
+            </w:r>
+            <w:proofErr w:type="spellStart"/>
+            <w:r>
+              <w:rPr>
+                <w:lang w:val="en-AU"/>
+              </w:rPr>
+              <w:t>Ablehnen</w:t>
+            </w:r>
+            <w:proofErr w:type="spellEnd"/>
+            <w:r>
+              <w:rPr>
+                <w:lang w:val="en-AU"/>
+              </w:rPr>
+              <w:t>”</w:t>
+            </w:r>
+          </w:p>
+        </w:tc>
+        <w:tc>
+          <w:tcPr>
+            <w:tcW w:w="4956" w:type="dxa"/>
+          </w:tcPr>
+          <w:p>
+            <w:pPr>
+              <w:rPr>
+                <w:lang w:val="en-AU"/>
+              </w:rPr>
+            </w:pPr>
+            <w:r>
+              <w:rPr>
+                <w:lang w:val="en-AU"/>
+              </w:rPr>
+              <w:t>Nothing changes on the main page (and not under “</w:t>
+            </w:r>
+            <w:proofErr w:type="spellStart"/>
+            <w:r>
+              <w:rPr>
+                <w:lang w:val="en-AU"/>
+              </w:rPr>
+              <w:t>Tutoren</w:t>
+            </w:r>
+            <w:proofErr w:type="spellEnd"/>
+            <w:r>
+              <w:rPr>
+                <w:lang w:val="en-AU"/>
+              </w:rPr>
+              <w:t xml:space="preserve"> </w:t>
+            </w:r>
+            <w:proofErr w:type="spellStart"/>
+            <w:r>
+              <w:rPr>
+                <w:lang w:val="en-AU"/>
+              </w:rPr>
+              <w:t>bearbeiten</w:t>
+            </w:r>
+            <w:proofErr w:type="spellEnd"/>
+            <w:r>
+              <w:rPr>
+                <w:lang w:val="en-AU"/>
+              </w:rPr>
+              <w:t>”). The updated version will be removed from the “</w:t>
+            </w:r>
+            <w:proofErr w:type="spellStart"/>
+            <w:r>
+              <w:rPr>
+                <w:lang w:val="en-AU"/>
+              </w:rPr>
+              <w:t>Aussstehende</w:t>
+            </w:r>
+            <w:proofErr w:type="spellEnd"/>
+            <w:r>
+              <w:rPr>
+                <w:lang w:val="en-AU"/>
+              </w:rPr>
+              <w:t xml:space="preserve"> </w:t>
+            </w:r>
+            <w:proofErr w:type="spellStart"/>
+            <w:r>
+              <w:rPr>
+                <w:lang w:val="en-AU"/>
+              </w:rPr>
+              <w:t>Tutoren</w:t>
+            </w:r>
+            <w:proofErr w:type="spellEnd"/>
+            <w:r>
+              <w:rPr>
+                <w:lang w:val="en-AU"/>
+              </w:rPr>
+              <w:t>” section and on the tutor’s account under “</w:t>
+            </w:r>
+            <w:proofErr w:type="spellStart"/>
+            <w:r>
+              <w:rPr>
+                <w:lang w:val="en-AU"/>
+              </w:rPr>
+              <w:t>Profil</w:t>
+            </w:r>
+            <w:proofErr w:type="spellEnd"/>
+            <w:r>
+              <w:rPr>
+                <w:lang w:val="en-AU"/>
+              </w:rPr>
+              <w:t xml:space="preserve"> </w:t>
+            </w:r>
+            <w:proofErr w:type="spellStart"/>
+            <w:r>
+              <w:rPr>
+                <w:lang w:val="en-AU"/>
+              </w:rPr>
+              <w:t>ändern</w:t>
+            </w:r>
+            <w:proofErr w:type="spellEnd"/>
+            <w:r>
+              <w:rPr>
+                <w:lang w:val="en-AU"/>
+              </w:rPr>
+              <w:t>” the older version is shown again</w:t>
             </w:r>
           </w:p>
         </w:tc>
@@ -4411,7 +6008,49 @@
               <w:rPr>
                 <w:lang w:val="en-AU"/>
               </w:rPr>
-              <w:t>Admin clicks on “Löschen” next to a tutor in the “Tutoren bearbeiten”</w:t>
+              <w:t>Admin clicks on “</w:t>
+            </w:r>
+            <w:proofErr w:type="spellStart"/>
+            <w:r>
+              <w:rPr>
+                <w:lang w:val="en-AU"/>
+              </w:rPr>
+              <w:t>Löschen</w:t>
+            </w:r>
+            <w:proofErr w:type="spellEnd"/>
+            <w:r>
+              <w:rPr>
+                <w:lang w:val="en-AU"/>
+              </w:rPr>
+              <w:t>” next to a tutor in the “</w:t>
+            </w:r>
+            <w:proofErr w:type="spellStart"/>
+            <w:r>
+              <w:rPr>
+                <w:lang w:val="en-AU"/>
+              </w:rPr>
+              <w:t>Tutoren</w:t>
+            </w:r>
+            <w:proofErr w:type="spellEnd"/>
+            <w:r>
+              <w:rPr>
+                <w:lang w:val="en-AU"/>
+              </w:rPr>
+              <w:t xml:space="preserve"> </w:t>
+            </w:r>
+            <w:proofErr w:type="spellStart"/>
+            <w:r>
+              <w:rPr>
+                <w:lang w:val="en-AU"/>
+              </w:rPr>
+              <w:t>bearbeiten</w:t>
+            </w:r>
+            <w:proofErr w:type="spellEnd"/>
+            <w:r>
+              <w:rPr>
+                <w:lang w:val="en-AU"/>
+              </w:rPr>
+              <w:t>”</w:t>
             </w:r>
           </w:p>
         </w:tc>
@@ -4485,13 +6124,97 @@
               <w:rPr>
                 <w:lang w:val="en-AU"/>
               </w:rPr>
-              <w:t xml:space="preserve">The tutor will be deleted from the “Tutoren bearbeiten” section and will be removed from the home page. Furthermore in the tutor’s profile he will be a visitor again (“Werde auch du </w:t>
-            </w:r>
-            <w:r>
-              <w:rPr>
-                <w:lang w:val="en-AU"/>
-              </w:rPr>
-              <w:t>Tutor”-Button is shown again and “Profil ändern”-Button disappears)</w:t>
+              <w:t>The tutor will be deleted from the “</w:t>
+            </w:r>
+            <w:proofErr w:type="spellStart"/>
+            <w:r>
+              <w:rPr>
+                <w:lang w:val="en-AU"/>
+              </w:rPr>
+              <w:t>Tutoren</w:t>
+            </w:r>
+            <w:proofErr w:type="spellEnd"/>
+            <w:r>
+              <w:rPr>
+                <w:lang w:val="en-AU"/>
+              </w:rPr>
+              <w:t xml:space="preserve"> </w:t>
+            </w:r>
+            <w:proofErr w:type="spellStart"/>
+            <w:r>
+              <w:rPr>
+                <w:lang w:val="en-AU"/>
+              </w:rPr>
+              <w:t>bearbeiten</w:t>
+            </w:r>
+            <w:proofErr w:type="spellEnd"/>
+            <w:r>
+              <w:rPr>
+                <w:lang w:val="en-AU"/>
+              </w:rPr>
+              <w:t>” section and will be removed from the home page. Furthermore in the tutor’s profile he will be a visitor again (“</w:t>
+            </w:r>
+            <w:proofErr w:type="spellStart"/>
+            <w:r>
+              <w:rPr>
+                <w:lang w:val="en-AU"/>
+              </w:rPr>
+              <w:t>Werde</w:t>
+            </w:r>
+            <w:proofErr w:type="spellEnd"/>
+            <w:r>
+              <w:rPr>
+                <w:lang w:val="en-AU"/>
+              </w:rPr>
+              <w:t xml:space="preserve"> </w:t>
+            </w:r>
+            <w:proofErr w:type="spellStart"/>
+            <w:r>
+              <w:rPr>
+                <w:lang w:val="en-AU"/>
+              </w:rPr>
+              <w:t>auch</w:t>
+            </w:r>
+            <w:proofErr w:type="spellEnd"/>
+            <w:r>
+              <w:rPr>
+                <w:lang w:val="en-AU"/>
+              </w:rPr>
+              <w:t xml:space="preserve"> du </w:t>
+            </w:r>
+            <w:r>
+              <w:rPr>
+                <w:lang w:val="en-AU"/>
+              </w:rPr>
+              <w:t>Tutor”-Button is shown again and “</w:t>
+            </w:r>
+            <w:proofErr w:type="spellStart"/>
+            <w:r>
+              <w:rPr>
+                <w:lang w:val="en-AU"/>
+              </w:rPr>
+              <w:t>Profil</w:t>
+            </w:r>
+            <w:proofErr w:type="spellEnd"/>
+            <w:r>
+              <w:rPr>
+                <w:lang w:val="en-AU"/>
+              </w:rPr>
+              <w:t xml:space="preserve"> </w:t>
+            </w:r>
+            <w:proofErr w:type="spellStart"/>
+            <w:r>
+              <w:rPr>
+                <w:lang w:val="en-AU"/>
+              </w:rPr>
+              <w:t>ändern</w:t>
+            </w:r>
+            <w:proofErr w:type="spellEnd"/>
+            <w:r>
+              <w:rPr>
+                <w:lang w:val="en-AU"/>
+              </w:rPr>
+              <w:t>”-Button disappears)</w:t>
             </w:r>
           </w:p>
         </w:tc>
@@ -4529,25 +6252,67 @@
               <w:rPr>
                 <w:lang w:val="en-AU"/>
               </w:rPr>
-              <w:t>Admin clicks on “Abbrechen”</w:t>
-            </w:r>
-          </w:p>
-        </w:tc>
-        <w:tc>
-          <w:tcPr>
-            <w:tcW w:w="4956" w:type="dxa"/>
-          </w:tcPr>
-          <w:p>
-            <w:pPr>
-              <w:rPr>
-                <w:lang w:val="en-AU"/>
-              </w:rPr>
-            </w:pPr>
-            <w:r>
-              <w:rPr>
-                <w:lang w:val="en-AU"/>
-              </w:rPr>
-              <w:t>The tutor stays in the “Tutoren bearbeiten” section and nothing else changes</w:t>
+              <w:t>Admin clicks on “</w:t>
+            </w:r>
+            <w:proofErr w:type="spellStart"/>
+            <w:r>
+              <w:rPr>
+                <w:lang w:val="en-AU"/>
+              </w:rPr>
+              <w:t>Abbrechen</w:t>
+            </w:r>
+            <w:proofErr w:type="spellEnd"/>
+            <w:r>
+              <w:rPr>
+                <w:lang w:val="en-AU"/>
+              </w:rPr>
+              <w:t>”</w:t>
+            </w:r>
+          </w:p>
+        </w:tc>
+        <w:tc>
+          <w:tcPr>
+            <w:tcW w:w="4956" w:type="dxa"/>
+          </w:tcPr>
+          <w:p>
+            <w:pPr>
+              <w:rPr>
+                <w:lang w:val="en-AU"/>
+              </w:rPr>
+            </w:pPr>
+            <w:r>
+              <w:rPr>
+                <w:lang w:val="en-AU"/>
+              </w:rPr>
+              <w:t>The tutor stays in the “</w:t>
+            </w:r>
+            <w:proofErr w:type="spellStart"/>
+            <w:r>
+              <w:rPr>
+                <w:lang w:val="en-AU"/>
+              </w:rPr>
+              <w:t>Tutoren</w:t>
+            </w:r>
+            <w:proofErr w:type="spellEnd"/>
+            <w:r>
+              <w:rPr>
+                <w:lang w:val="en-AU"/>
+              </w:rPr>
+              <w:t xml:space="preserve"> </w:t>
+            </w:r>
+            <w:proofErr w:type="spellStart"/>
+            <w:r>
+              <w:rPr>
+                <w:lang w:val="en-AU"/>
+              </w:rPr>
+              <w:t>bearbeiten</w:t>
+            </w:r>
+            <w:proofErr w:type="spellEnd"/>
+            <w:r>
+              <w:rPr>
+                <w:lang w:val="en-AU"/>
+              </w:rPr>
+              <w:t>” section and nothing else changes</w:t>
             </w:r>
           </w:p>
         </w:tc>
@@ -4585,7 +6350,35 @@
               <w:rPr>
                 <w:lang w:val="en-AU"/>
               </w:rPr>
-              <w:t>Admin clicks on the “Fach löschen” button next to a tutor’s subject</w:t>
+              <w:t>Admin clicks on the “</w:t>
+            </w:r>
+            <w:proofErr w:type="spellStart"/>
+            <w:r>
+              <w:rPr>
+                <w:lang w:val="en-AU"/>
+              </w:rPr>
+              <w:t>Fach</w:t>
+            </w:r>
+            <w:proofErr w:type="spellEnd"/>
+            <w:r>
+              <w:rPr>
+                <w:lang w:val="en-AU"/>
+              </w:rPr>
+              <w:t xml:space="preserve"> </w:t>
+            </w:r>
+            <w:proofErr w:type="spellStart"/>
+            <w:r>
+              <w:rPr>
+                <w:lang w:val="en-AU"/>
+              </w:rPr>
+              <w:t>löschen</w:t>
+            </w:r>
+            <w:proofErr w:type="spellEnd"/>
+            <w:r>
+              <w:rPr>
+                <w:lang w:val="en-AU"/>
+              </w:rPr>
+              <w:t>” button next to a tutor’s subject</w:t>
             </w:r>
           </w:p>
         </w:tc>
@@ -4665,14 +6458,70 @@
               <w:rPr>
                 <w:lang w:val="en-AU"/>
               </w:rPr>
-              <w:t xml:space="preserve">The subject will be removed from the tutor. The information in the “Tutoren bearbeiten”-section is updated. The information on the main page will be updated. In the tutor’s </w:t>
+              <w:t>The subject will be removed from the tutor. The information in the “</w:t>
+            </w:r>
+            <w:proofErr w:type="spellStart"/>
+            <w:r>
+              <w:rPr>
+                <w:lang w:val="en-AU"/>
+              </w:rPr>
+              <w:t>Tutoren</w:t>
+            </w:r>
+            <w:proofErr w:type="spellEnd"/>
+            <w:r>
+              <w:rPr>
+                <w:lang w:val="en-AU"/>
+              </w:rPr>
+              <w:t xml:space="preserve"> </w:t>
+            </w:r>
+            <w:proofErr w:type="spellStart"/>
+            <w:r>
+              <w:rPr>
+                <w:lang w:val="en-AU"/>
+              </w:rPr>
+              <w:t>bearbeiten</w:t>
+            </w:r>
+            <w:proofErr w:type="spellEnd"/>
+            <w:r>
+              <w:rPr>
+                <w:lang w:val="en-AU"/>
+              </w:rPr>
+              <w:t xml:space="preserve">”-section is updated. The information on the main page will be updated. In the tutor’s </w:t>
             </w:r>
             <w:r>
               <w:rPr>
                 <w:lang w:val="en-AU"/>
               </w:rPr>
               <w:lastRenderedPageBreak/>
-              <w:t>profile, clicking on “Profil ändern”, the subject is also deleted</w:t>
+              <w:t>profile, clicking on “</w:t>
+            </w:r>
+            <w:proofErr w:type="spellStart"/>
+            <w:r>
+              <w:rPr>
+                <w:lang w:val="en-AU"/>
+              </w:rPr>
+              <w:t>Profil</w:t>
+            </w:r>
+            <w:proofErr w:type="spellEnd"/>
+            <w:r>
+              <w:rPr>
+                <w:lang w:val="en-AU"/>
+              </w:rPr>
+              <w:t xml:space="preserve"> </w:t>
+            </w:r>
+            <w:proofErr w:type="spellStart"/>
+            <w:r>
+              <w:rPr>
+                <w:lang w:val="en-AU"/>
+              </w:rPr>
+              <w:t>ändern</w:t>
+            </w:r>
+            <w:proofErr w:type="spellEnd"/>
+            <w:r>
+              <w:rPr>
+                <w:lang w:val="en-AU"/>
+              </w:rPr>
+              <w:t>”, the subject is also deleted</w:t>
             </w:r>
           </w:p>
         </w:tc>
@@ -4711,7 +6560,21 @@
               <w:rPr>
                 <w:lang w:val="en-AU"/>
               </w:rPr>
-              <w:t>Admin clicks on “Abbrechen”</w:t>
+              <w:t>Admin clicks on “</w:t>
+            </w:r>
+            <w:proofErr w:type="spellStart"/>
+            <w:r>
+              <w:rPr>
+                <w:lang w:val="en-AU"/>
+              </w:rPr>
+              <w:t>Abbrechen</w:t>
+            </w:r>
+            <w:proofErr w:type="spellEnd"/>
+            <w:r>
+              <w:rPr>
+                <w:lang w:val="en-AU"/>
+              </w:rPr>
+              <w:t>”</w:t>
             </w:r>
           </w:p>
         </w:tc>
@@ -4762,6 +6625,1388 @@
         </w:rPr>
       </w:pPr>
     </w:p>
+    <w:tbl>
+      <w:tblPr>
+        <w:tblStyle w:val="Tabellenraster"/>
+        <w:tblW w:w="0" w:type="auto"/>
+        <w:tblLook w:val="04A0" w:firstRow="1" w:lastRow="0" w:firstColumn="1" w:lastColumn="0" w:noHBand="0" w:noVBand="1"/>
+      </w:tblPr>
+      <w:tblGrid>
+        <w:gridCol w:w="846"/>
+        <w:gridCol w:w="3260"/>
+        <w:gridCol w:w="4956"/>
+      </w:tblGrid>
+      <w:tr>
+        <w:tc>
+          <w:tcPr>
+            <w:tcW w:w="846" w:type="dxa"/>
+          </w:tcPr>
+          <w:p>
+            <w:r>
+              <w:t>#</w:t>
+            </w:r>
+          </w:p>
+        </w:tc>
+        <w:tc>
+          <w:tcPr>
+            <w:tcW w:w="3260" w:type="dxa"/>
+          </w:tcPr>
+          <w:p>
+            <w:proofErr w:type="spellStart"/>
+            <w:r>
+              <w:t>Step</w:t>
+            </w:r>
+            <w:proofErr w:type="spellEnd"/>
+          </w:p>
+        </w:tc>
+        <w:tc>
+          <w:tcPr>
+            <w:tcW w:w="4956" w:type="dxa"/>
+          </w:tcPr>
+          <w:p>
+            <w:proofErr w:type="spellStart"/>
+            <w:r>
+              <w:t>Expected</w:t>
+            </w:r>
+            <w:proofErr w:type="spellEnd"/>
+            <w:r>
+              <w:t xml:space="preserve"> </w:t>
+            </w:r>
+            <w:proofErr w:type="spellStart"/>
+            <w:r>
+              <w:t>Result</w:t>
+            </w:r>
+            <w:proofErr w:type="spellEnd"/>
+          </w:p>
+        </w:tc>
+      </w:tr>
+      <w:tr>
+        <w:tc>
+          <w:tcPr>
+            <w:tcW w:w="846" w:type="dxa"/>
+          </w:tcPr>
+          <w:p>
+            <w:r>
+              <w:t>1</w:t>
+            </w:r>
+          </w:p>
+        </w:tc>
+        <w:tc>
+          <w:tcPr>
+            <w:tcW w:w="3260" w:type="dxa"/>
+          </w:tcPr>
+          <w:p>
+            <w:pPr>
+              <w:rPr>
+                <w:lang w:val="en-AU"/>
+              </w:rPr>
+            </w:pPr>
+            <w:r>
+              <w:rPr>
+                <w:lang w:val="en-AU"/>
+              </w:rPr>
+              <w:t>User is not a teacher</w:t>
+            </w:r>
+          </w:p>
+        </w:tc>
+        <w:tc>
+          <w:tcPr>
+            <w:tcW w:w="4956" w:type="dxa"/>
+          </w:tcPr>
+          <w:p>
+            <w:pPr>
+              <w:rPr>
+                <w:lang w:val="en-AU"/>
+              </w:rPr>
+            </w:pPr>
+            <w:r>
+              <w:rPr>
+                <w:lang w:val="en-AU"/>
+              </w:rPr>
+              <w:t>“</w:t>
+            </w:r>
+            <w:proofErr w:type="spellStart"/>
+            <w:r>
+              <w:rPr>
+                <w:lang w:val="en-AU"/>
+              </w:rPr>
+              <w:t>Tutoren</w:t>
+            </w:r>
+            <w:proofErr w:type="spellEnd"/>
+            <w:r>
+              <w:rPr>
+                <w:lang w:val="en-AU"/>
+              </w:rPr>
+              <w:t xml:space="preserve"> </w:t>
+            </w:r>
+            <w:proofErr w:type="spellStart"/>
+            <w:r>
+              <w:rPr>
+                <w:lang w:val="en-AU"/>
+              </w:rPr>
+              <w:t>kommentieren</w:t>
+            </w:r>
+            <w:proofErr w:type="spellEnd"/>
+            <w:r>
+              <w:rPr>
+                <w:lang w:val="en-AU"/>
+              </w:rPr>
+              <w:t>” button is not shown</w:t>
+            </w:r>
+          </w:p>
+        </w:tc>
+      </w:tr>
+      <w:tr>
+        <w:tc>
+          <w:tcPr>
+            <w:tcW w:w="846" w:type="dxa"/>
+          </w:tcPr>
+          <w:p>
+            <w:r>
+              <w:t>2</w:t>
+            </w:r>
+          </w:p>
+        </w:tc>
+        <w:tc>
+          <w:tcPr>
+            <w:tcW w:w="3260" w:type="dxa"/>
+          </w:tcPr>
+          <w:p>
+            <w:r>
+              <w:t xml:space="preserve">User </w:t>
+            </w:r>
+            <w:proofErr w:type="spellStart"/>
+            <w:r>
+              <w:t>clicks</w:t>
+            </w:r>
+            <w:proofErr w:type="spellEnd"/>
+            <w:r>
+              <w:t xml:space="preserve"> on „Nachhilfebörse“</w:t>
+            </w:r>
+          </w:p>
+        </w:tc>
+        <w:tc>
+          <w:tcPr>
+            <w:tcW w:w="4956" w:type="dxa"/>
+          </w:tcPr>
+          <w:p>
+            <w:pPr>
+              <w:rPr>
+                <w:lang w:val="en-AU"/>
+              </w:rPr>
+            </w:pPr>
+            <w:r>
+              <w:rPr>
+                <w:lang w:val="en-AU"/>
+              </w:rPr>
+              <w:t>User will be redirected to the main page</w:t>
+            </w:r>
+          </w:p>
+        </w:tc>
+      </w:tr>
+      <w:tr>
+        <w:tc>
+          <w:tcPr>
+            <w:tcW w:w="846" w:type="dxa"/>
+          </w:tcPr>
+          <w:p>
+            <w:r>
+              <w:t>3</w:t>
+            </w:r>
+          </w:p>
+        </w:tc>
+        <w:tc>
+          <w:tcPr>
+            <w:tcW w:w="3260" w:type="dxa"/>
+          </w:tcPr>
+          <w:p>
+            <w:r>
+              <w:t xml:space="preserve">User </w:t>
+            </w:r>
+            <w:proofErr w:type="spellStart"/>
+            <w:r>
+              <w:t>clicks</w:t>
+            </w:r>
+            <w:proofErr w:type="spellEnd"/>
+            <w:r>
+              <w:t xml:space="preserve"> on “</w:t>
+            </w:r>
+            <w:r>
+              <w:t>Kontaktiere uns</w:t>
+            </w:r>
+            <w:r>
+              <w:t xml:space="preserve"> </w:t>
+            </w:r>
+            <w:r>
+              <w:t>”</w:t>
+            </w:r>
+          </w:p>
+        </w:tc>
+        <w:tc>
+          <w:tcPr>
+            <w:tcW w:w="4956" w:type="dxa"/>
+          </w:tcPr>
+          <w:p>
+            <w:pPr>
+              <w:rPr>
+                <w:lang w:val="en-AU"/>
+              </w:rPr>
+            </w:pPr>
+            <w:r>
+              <w:rPr>
+                <w:lang w:val="en-AU"/>
+              </w:rPr>
+              <w:t>User will be redirected to the contact page</w:t>
+            </w:r>
+          </w:p>
+        </w:tc>
+      </w:tr>
+      <w:tr>
+        <w:tc>
+          <w:tcPr>
+            <w:tcW w:w="846" w:type="dxa"/>
+          </w:tcPr>
+          <w:p>
+            <w:r>
+              <w:t>4</w:t>
+            </w:r>
+          </w:p>
+        </w:tc>
+        <w:tc>
+          <w:tcPr>
+            <w:tcW w:w="3260" w:type="dxa"/>
+          </w:tcPr>
+          <w:p>
+            <w:pPr>
+              <w:rPr>
+                <w:lang w:val="en-AU"/>
+              </w:rPr>
+            </w:pPr>
+          </w:p>
+        </w:tc>
+        <w:tc>
+          <w:tcPr>
+            <w:tcW w:w="4956" w:type="dxa"/>
+          </w:tcPr>
+          <w:p>
+            <w:pPr>
+              <w:rPr>
+                <w:lang w:val="en-AU"/>
+              </w:rPr>
+            </w:pPr>
+            <w:r>
+              <w:rPr>
+                <w:lang w:val="en-AU"/>
+              </w:rPr>
+              <w:t>All outstanding tutors are shown (correct labels + information). Furthermore all given comments will appear under the tutor’s profile</w:t>
+            </w:r>
+          </w:p>
+        </w:tc>
+      </w:tr>
+      <w:tr>
+        <w:tc>
+          <w:tcPr>
+            <w:tcW w:w="846" w:type="dxa"/>
+          </w:tcPr>
+          <w:p>
+            <w:pPr>
+              <w:rPr>
+                <w:lang w:val="en-AU"/>
+              </w:rPr>
+            </w:pPr>
+            <w:r>
+              <w:rPr>
+                <w:lang w:val="en-AU"/>
+              </w:rPr>
+              <w:t>5</w:t>
+            </w:r>
+          </w:p>
+        </w:tc>
+        <w:tc>
+          <w:tcPr>
+            <w:tcW w:w="3260" w:type="dxa"/>
+          </w:tcPr>
+          <w:p>
+            <w:pPr>
+              <w:rPr>
+                <w:lang w:val="en-AU"/>
+              </w:rPr>
+            </w:pPr>
+            <w:r>
+              <w:rPr>
+                <w:lang w:val="en-AU"/>
+              </w:rPr>
+              <w:t>Teacher types in a comment and clicks on “</w:t>
+            </w:r>
+            <w:proofErr w:type="spellStart"/>
+            <w:r>
+              <w:rPr>
+                <w:lang w:val="en-AU"/>
+              </w:rPr>
+              <w:t>Speichern</w:t>
+            </w:r>
+            <w:proofErr w:type="spellEnd"/>
+            <w:r>
+              <w:rPr>
+                <w:lang w:val="en-AU"/>
+              </w:rPr>
+              <w:t>”</w:t>
+            </w:r>
+          </w:p>
+        </w:tc>
+        <w:tc>
+          <w:tcPr>
+            <w:tcW w:w="4956" w:type="dxa"/>
+          </w:tcPr>
+          <w:p>
+            <w:pPr>
+              <w:rPr>
+                <w:lang w:val="en-AU"/>
+              </w:rPr>
+            </w:pPr>
+            <w:r>
+              <w:rPr>
+                <w:lang w:val="en-AU"/>
+              </w:rPr>
+              <w:t>Dialog appears</w:t>
+            </w:r>
+          </w:p>
+        </w:tc>
+      </w:tr>
+      <w:tr>
+        <w:tc>
+          <w:tcPr>
+            <w:tcW w:w="846" w:type="dxa"/>
+          </w:tcPr>
+          <w:p>
+            <w:pPr>
+              <w:rPr>
+                <w:lang w:val="en-AU"/>
+              </w:rPr>
+            </w:pPr>
+            <w:r>
+              <w:rPr>
+                <w:lang w:val="en-AU"/>
+              </w:rPr>
+              <w:t>6</w:t>
+            </w:r>
+          </w:p>
+        </w:tc>
+        <w:tc>
+          <w:tcPr>
+            <w:tcW w:w="3260" w:type="dxa"/>
+          </w:tcPr>
+          <w:p>
+            <w:pPr>
+              <w:rPr>
+                <w:lang w:val="en-AU"/>
+              </w:rPr>
+            </w:pPr>
+            <w:r>
+              <w:rPr>
+                <w:lang w:val="en-AU"/>
+              </w:rPr>
+              <w:t>Teacher clicks on “ok”</w:t>
+            </w:r>
+          </w:p>
+        </w:tc>
+        <w:tc>
+          <w:tcPr>
+            <w:tcW w:w="4956" w:type="dxa"/>
+          </w:tcPr>
+          <w:p>
+            <w:pPr>
+              <w:rPr>
+                <w:lang w:val="en-AU"/>
+              </w:rPr>
+            </w:pPr>
+            <w:r>
+              <w:rPr>
+                <w:lang w:val="en-AU"/>
+              </w:rPr>
+              <w:t xml:space="preserve">The comment will be deleted from the textbox but will be shown above + teacher name (e.g. </w:t>
+            </w:r>
+            <w:proofErr w:type="spellStart"/>
+            <w:r>
+              <w:rPr>
+                <w:lang w:val="en-AU"/>
+              </w:rPr>
+              <w:t>p.bauer</w:t>
+            </w:r>
+            <w:proofErr w:type="spellEnd"/>
+            <w:r>
+              <w:rPr>
+                <w:lang w:val="en-AU"/>
+              </w:rPr>
+              <w:t>)</w:t>
+            </w:r>
+          </w:p>
+        </w:tc>
+      </w:tr>
+      <w:tr>
+        <w:tc>
+          <w:tcPr>
+            <w:tcW w:w="846" w:type="dxa"/>
+          </w:tcPr>
+          <w:p>
+            <w:pPr>
+              <w:rPr>
+                <w:lang w:val="en-AU"/>
+              </w:rPr>
+            </w:pPr>
+            <w:r>
+              <w:rPr>
+                <w:lang w:val="en-AU"/>
+              </w:rPr>
+              <w:t>7</w:t>
+            </w:r>
+          </w:p>
+        </w:tc>
+        <w:tc>
+          <w:tcPr>
+            <w:tcW w:w="3260" w:type="dxa"/>
+          </w:tcPr>
+          <w:p>
+            <w:pPr>
+              <w:rPr>
+                <w:lang w:val="en-AU"/>
+              </w:rPr>
+            </w:pPr>
+            <w:r>
+              <w:rPr>
+                <w:lang w:val="en-AU"/>
+              </w:rPr>
+              <w:t>Teacher clicks on “</w:t>
+            </w:r>
+            <w:proofErr w:type="spellStart"/>
+            <w:r>
+              <w:rPr>
+                <w:lang w:val="en-AU"/>
+              </w:rPr>
+              <w:t>Abbrechen</w:t>
+            </w:r>
+            <w:proofErr w:type="spellEnd"/>
+            <w:r>
+              <w:rPr>
+                <w:lang w:val="en-AU"/>
+              </w:rPr>
+              <w:t>”</w:t>
+            </w:r>
+          </w:p>
+        </w:tc>
+        <w:tc>
+          <w:tcPr>
+            <w:tcW w:w="4956" w:type="dxa"/>
+          </w:tcPr>
+          <w:p>
+            <w:pPr>
+              <w:rPr>
+                <w:lang w:val="en-AU"/>
+              </w:rPr>
+            </w:pPr>
+            <w:r>
+              <w:rPr>
+                <w:lang w:val="en-AU"/>
+              </w:rPr>
+              <w:t>Comment will not be saved</w:t>
+            </w:r>
+          </w:p>
+        </w:tc>
+      </w:tr>
+      <w:tr>
+        <w:tc>
+          <w:tcPr>
+            <w:tcW w:w="846" w:type="dxa"/>
+          </w:tcPr>
+          <w:p>
+            <w:r>
+              <w:t>8</w:t>
+            </w:r>
+          </w:p>
+        </w:tc>
+        <w:tc>
+          <w:tcPr>
+            <w:tcW w:w="3260" w:type="dxa"/>
+          </w:tcPr>
+          <w:p>
+            <w:pPr>
+              <w:rPr>
+                <w:lang w:val="en-AU"/>
+              </w:rPr>
+            </w:pPr>
+            <w:r>
+              <w:rPr>
+                <w:lang w:val="en-AU"/>
+              </w:rPr>
+              <w:t>Teacher clicks on “</w:t>
+            </w:r>
+            <w:proofErr w:type="spellStart"/>
+            <w:r>
+              <w:rPr>
+                <w:lang w:val="en-AU"/>
+              </w:rPr>
+              <w:t>Speichern</w:t>
+            </w:r>
+            <w:proofErr w:type="spellEnd"/>
+            <w:r>
+              <w:rPr>
+                <w:lang w:val="en-AU"/>
+              </w:rPr>
+              <w:t>” without typing in a comment</w:t>
+            </w:r>
+          </w:p>
+        </w:tc>
+        <w:tc>
+          <w:tcPr>
+            <w:tcW w:w="4956" w:type="dxa"/>
+          </w:tcPr>
+          <w:p>
+            <w:pPr>
+              <w:rPr>
+                <w:lang w:val="en-AU"/>
+              </w:rPr>
+            </w:pPr>
+            <w:r>
+              <w:rPr>
+                <w:lang w:val="en-AU"/>
+              </w:rPr>
+              <w:t>Error</w:t>
+            </w:r>
+            <w:r>
+              <w:rPr>
+                <w:lang w:val="en-AU"/>
+              </w:rPr>
+              <w:t xml:space="preserve"> </w:t>
+            </w:r>
+            <w:r>
+              <w:rPr>
+                <w:lang w:val="en-AU"/>
+              </w:rPr>
+              <w:t>message is shown</w:t>
+            </w:r>
+          </w:p>
+        </w:tc>
+      </w:tr>
+      <w:tr>
+        <w:tc>
+          <w:tcPr>
+            <w:tcW w:w="846" w:type="dxa"/>
+          </w:tcPr>
+          <w:p>
+            <w:r>
+              <w:t>9</w:t>
+            </w:r>
+          </w:p>
+        </w:tc>
+        <w:tc>
+          <w:tcPr>
+            <w:tcW w:w="3260" w:type="dxa"/>
+          </w:tcPr>
+          <w:p>
+            <w:pPr>
+              <w:rPr>
+                <w:lang w:val="en-AU"/>
+              </w:rPr>
+            </w:pPr>
+          </w:p>
+        </w:tc>
+        <w:tc>
+          <w:tcPr>
+            <w:tcW w:w="4956" w:type="dxa"/>
+          </w:tcPr>
+          <w:p>
+            <w:pPr>
+              <w:rPr>
+                <w:lang w:val="en-AU"/>
+              </w:rPr>
+            </w:pPr>
+            <w:r>
+              <w:rPr>
+                <w:lang w:val="en-AU"/>
+              </w:rPr>
+              <w:t>After a comment is saved, the comment will be shown in the administration area, “</w:t>
+            </w:r>
+            <w:proofErr w:type="spellStart"/>
+            <w:r>
+              <w:rPr>
+                <w:lang w:val="en-AU"/>
+              </w:rPr>
+              <w:t>Tutoren</w:t>
+            </w:r>
+            <w:proofErr w:type="spellEnd"/>
+            <w:r>
+              <w:rPr>
+                <w:lang w:val="en-AU"/>
+              </w:rPr>
+              <w:t xml:space="preserve"> </w:t>
+            </w:r>
+            <w:proofErr w:type="spellStart"/>
+            <w:r>
+              <w:rPr>
+                <w:lang w:val="en-AU"/>
+              </w:rPr>
+              <w:t>bearbeiten</w:t>
+            </w:r>
+            <w:proofErr w:type="spellEnd"/>
+            <w:r>
+              <w:rPr>
+                <w:lang w:val="en-AU"/>
+              </w:rPr>
+              <w:t>”, “</w:t>
+            </w:r>
+            <w:proofErr w:type="spellStart"/>
+            <w:r>
+              <w:rPr>
+                <w:lang w:val="en-AU"/>
+              </w:rPr>
+              <w:t>Ausstehende</w:t>
+            </w:r>
+            <w:proofErr w:type="spellEnd"/>
+            <w:r>
+              <w:rPr>
+                <w:lang w:val="en-AU"/>
+              </w:rPr>
+              <w:t xml:space="preserve"> </w:t>
+            </w:r>
+            <w:proofErr w:type="spellStart"/>
+            <w:r>
+              <w:rPr>
+                <w:lang w:val="en-AU"/>
+              </w:rPr>
+              <w:t>Tutoren</w:t>
+            </w:r>
+            <w:proofErr w:type="spellEnd"/>
+            <w:r>
+              <w:rPr>
+                <w:lang w:val="en-AU"/>
+              </w:rPr>
+              <w:t>”</w:t>
+            </w:r>
+            <w:r>
+              <w:rPr>
+                <w:lang w:val="en-AU"/>
+              </w:rPr>
+              <w:t xml:space="preserve"> in the box of the tutor</w:t>
+            </w:r>
+          </w:p>
+        </w:tc>
+      </w:tr>
+    </w:tbl>
+    <w:p>
+      <w:pPr>
+        <w:rPr>
+          <w:lang w:val="en-AU"/>
+        </w:rPr>
+      </w:pPr>
+    </w:p>
+    <w:p>
+      <w:pPr>
+        <w:rPr>
+          <w:lang w:val="en-AU"/>
+        </w:rPr>
+      </w:pPr>
+      <w:r>
+        <w:rPr>
+          <w:lang w:val="en-AU"/>
+        </w:rPr>
+        <w:t>Contact</w:t>
+      </w:r>
+    </w:p>
+    <w:tbl>
+      <w:tblPr>
+        <w:tblStyle w:val="Tabellenraster"/>
+        <w:tblW w:w="0" w:type="auto"/>
+        <w:tblLook w:val="04A0" w:firstRow="1" w:lastRow="0" w:firstColumn="1" w:lastColumn="0" w:noHBand="0" w:noVBand="1"/>
+      </w:tblPr>
+      <w:tblGrid>
+        <w:gridCol w:w="846"/>
+        <w:gridCol w:w="3260"/>
+        <w:gridCol w:w="4956"/>
+      </w:tblGrid>
+      <w:tr>
+        <w:tc>
+          <w:tcPr>
+            <w:tcW w:w="846" w:type="dxa"/>
+          </w:tcPr>
+          <w:p>
+            <w:r>
+              <w:t>#</w:t>
+            </w:r>
+          </w:p>
+        </w:tc>
+        <w:tc>
+          <w:tcPr>
+            <w:tcW w:w="3260" w:type="dxa"/>
+          </w:tcPr>
+          <w:p>
+            <w:proofErr w:type="spellStart"/>
+            <w:r>
+              <w:t>Step</w:t>
+            </w:r>
+            <w:proofErr w:type="spellEnd"/>
+          </w:p>
+        </w:tc>
+        <w:tc>
+          <w:tcPr>
+            <w:tcW w:w="4956" w:type="dxa"/>
+          </w:tcPr>
+          <w:p>
+            <w:proofErr w:type="spellStart"/>
+            <w:r>
+              <w:t>Expected</w:t>
+            </w:r>
+            <w:proofErr w:type="spellEnd"/>
+            <w:r>
+              <w:t xml:space="preserve"> </w:t>
+            </w:r>
+            <w:proofErr w:type="spellStart"/>
+            <w:r>
+              <w:t>Result</w:t>
+            </w:r>
+            <w:proofErr w:type="spellEnd"/>
+          </w:p>
+        </w:tc>
+      </w:tr>
+      <w:tr>
+        <w:tc>
+          <w:tcPr>
+            <w:tcW w:w="846" w:type="dxa"/>
+          </w:tcPr>
+          <w:p>
+            <w:r>
+              <w:t>1</w:t>
+            </w:r>
+          </w:p>
+        </w:tc>
+        <w:tc>
+          <w:tcPr>
+            <w:tcW w:w="3260" w:type="dxa"/>
+          </w:tcPr>
+          <w:p>
+            <w:pPr>
+              <w:rPr>
+                <w:lang w:val="en-AU"/>
+              </w:rPr>
+            </w:pPr>
+          </w:p>
+        </w:tc>
+        <w:tc>
+          <w:tcPr>
+            <w:tcW w:w="4956" w:type="dxa"/>
+          </w:tcPr>
+          <w:p>
+            <w:pPr>
+              <w:rPr>
+                <w:lang w:val="en-AU"/>
+              </w:rPr>
+            </w:pPr>
+            <w:r>
+              <w:rPr>
+                <w:lang w:val="en-AU"/>
+              </w:rPr>
+              <w:t>Any user can see the “</w:t>
+            </w:r>
+            <w:proofErr w:type="spellStart"/>
+            <w:r>
+              <w:rPr>
+                <w:lang w:val="en-AU"/>
+              </w:rPr>
+              <w:t>Kontaktiere</w:t>
+            </w:r>
+            <w:proofErr w:type="spellEnd"/>
+            <w:r>
+              <w:rPr>
+                <w:lang w:val="en-AU"/>
+              </w:rPr>
+              <w:t xml:space="preserve"> </w:t>
+            </w:r>
+            <w:proofErr w:type="spellStart"/>
+            <w:r>
+              <w:rPr>
+                <w:lang w:val="en-AU"/>
+              </w:rPr>
+              <w:t>uns</w:t>
+            </w:r>
+            <w:proofErr w:type="spellEnd"/>
+            <w:r>
+              <w:rPr>
+                <w:lang w:val="en-AU"/>
+              </w:rPr>
+              <w:t>”-button in the navigation bar</w:t>
+            </w:r>
+          </w:p>
+        </w:tc>
+      </w:tr>
+      <w:tr>
+        <w:tc>
+          <w:tcPr>
+            <w:tcW w:w="846" w:type="dxa"/>
+          </w:tcPr>
+          <w:p>
+            <w:r>
+              <w:t>2</w:t>
+            </w:r>
+          </w:p>
+        </w:tc>
+        <w:tc>
+          <w:tcPr>
+            <w:tcW w:w="3260" w:type="dxa"/>
+          </w:tcPr>
+          <w:p>
+            <w:r>
+              <w:t xml:space="preserve">User </w:t>
+            </w:r>
+            <w:proofErr w:type="spellStart"/>
+            <w:r>
+              <w:t>clicks</w:t>
+            </w:r>
+            <w:proofErr w:type="spellEnd"/>
+            <w:r>
+              <w:t xml:space="preserve"> on „</w:t>
+            </w:r>
+            <w:r>
+              <w:t>Kontaktiere uns</w:t>
+            </w:r>
+            <w:r>
+              <w:t>“</w:t>
+            </w:r>
+          </w:p>
+        </w:tc>
+        <w:tc>
+          <w:tcPr>
+            <w:tcW w:w="4956" w:type="dxa"/>
+          </w:tcPr>
+          <w:p>
+            <w:pPr>
+              <w:rPr>
+                <w:lang w:val="en-AU"/>
+              </w:rPr>
+            </w:pPr>
+            <w:r>
+              <w:rPr>
+                <w:lang w:val="en-AU"/>
+              </w:rPr>
+              <w:t xml:space="preserve">User will be redirected to the </w:t>
+            </w:r>
+            <w:r>
+              <w:rPr>
+                <w:lang w:val="en-AU"/>
+              </w:rPr>
+              <w:t>contact</w:t>
+            </w:r>
+            <w:r>
+              <w:rPr>
+                <w:lang w:val="en-AU"/>
+              </w:rPr>
+              <w:t xml:space="preserve"> page</w:t>
+            </w:r>
+          </w:p>
+        </w:tc>
+      </w:tr>
+      <w:tr>
+        <w:tc>
+          <w:tcPr>
+            <w:tcW w:w="846" w:type="dxa"/>
+          </w:tcPr>
+          <w:p>
+            <w:r>
+              <w:t>3</w:t>
+            </w:r>
+          </w:p>
+        </w:tc>
+        <w:tc>
+          <w:tcPr>
+            <w:tcW w:w="3260" w:type="dxa"/>
+          </w:tcPr>
+          <w:p>
+            <w:pPr>
+              <w:rPr>
+                <w:lang w:val="en-AU"/>
+              </w:rPr>
+            </w:pPr>
+            <w:r>
+              <w:rPr>
+                <w:lang w:val="en-AU"/>
+              </w:rPr>
+              <w:t>User fills out all fields correctly and presses</w:t>
+            </w:r>
+            <w:r>
+              <w:rPr>
+                <w:lang w:val="en-AU"/>
+              </w:rPr>
+              <w:t xml:space="preserve"> “</w:t>
+            </w:r>
+            <w:proofErr w:type="spellStart"/>
+            <w:r>
+              <w:rPr>
+                <w:lang w:val="en-AU"/>
+              </w:rPr>
+              <w:t>Senden</w:t>
+            </w:r>
+            <w:proofErr w:type="spellEnd"/>
+            <w:r>
+              <w:rPr>
+                <w:lang w:val="en-AU"/>
+              </w:rPr>
+              <w:t>”</w:t>
+            </w:r>
+          </w:p>
+        </w:tc>
+        <w:tc>
+          <w:tcPr>
+            <w:tcW w:w="4956" w:type="dxa"/>
+          </w:tcPr>
+          <w:p>
+            <w:pPr>
+              <w:rPr>
+                <w:lang w:val="en-AU"/>
+              </w:rPr>
+            </w:pPr>
+            <w:r>
+              <w:rPr>
+                <w:lang w:val="en-AU"/>
+              </w:rPr>
+              <w:t>Email will be sent</w:t>
+            </w:r>
+            <w:r>
+              <w:rPr>
+                <w:lang w:val="en-AU"/>
+              </w:rPr>
+              <w:t xml:space="preserve"> and user will be redirected to a “Sent” page</w:t>
+            </w:r>
+          </w:p>
+        </w:tc>
+      </w:tr>
+      <w:tr>
+        <w:tc>
+          <w:tcPr>
+            <w:tcW w:w="846" w:type="dxa"/>
+          </w:tcPr>
+          <w:p>
+            <w:r>
+              <w:t>4</w:t>
+            </w:r>
+          </w:p>
+        </w:tc>
+        <w:tc>
+          <w:tcPr>
+            <w:tcW w:w="3260" w:type="dxa"/>
+          </w:tcPr>
+          <w:p>
+            <w:pPr>
+              <w:rPr>
+                <w:lang w:val="en-AU"/>
+              </w:rPr>
+            </w:pPr>
+            <w:r>
+              <w:rPr>
+                <w:lang w:val="en-AU"/>
+              </w:rPr>
+              <w:t>User does not provide a name</w:t>
+            </w:r>
+          </w:p>
+        </w:tc>
+        <w:tc>
+          <w:tcPr>
+            <w:tcW w:w="4956" w:type="dxa"/>
+          </w:tcPr>
+          <w:p>
+            <w:pPr>
+              <w:rPr>
+                <w:lang w:val="en-AU"/>
+              </w:rPr>
+            </w:pPr>
+            <w:r>
+              <w:rPr>
+                <w:lang w:val="en-AU"/>
+              </w:rPr>
+              <w:t>Error message is shown</w:t>
+            </w:r>
+          </w:p>
+        </w:tc>
+      </w:tr>
+      <w:tr>
+        <w:tc>
+          <w:tcPr>
+            <w:tcW w:w="846" w:type="dxa"/>
+          </w:tcPr>
+          <w:p>
+            <w:pPr>
+              <w:rPr>
+                <w:lang w:val="en-AU"/>
+              </w:rPr>
+            </w:pPr>
+            <w:r>
+              <w:rPr>
+                <w:lang w:val="en-AU"/>
+              </w:rPr>
+              <w:t>5</w:t>
+            </w:r>
+          </w:p>
+        </w:tc>
+        <w:tc>
+          <w:tcPr>
+            <w:tcW w:w="3260" w:type="dxa"/>
+          </w:tcPr>
+          <w:p>
+            <w:pPr>
+              <w:rPr>
+                <w:lang w:val="en-AU"/>
+              </w:rPr>
+            </w:pPr>
+            <w:r>
+              <w:rPr>
+                <w:lang w:val="en-AU"/>
+              </w:rPr>
+              <w:t>User does not provide an email address</w:t>
+            </w:r>
+          </w:p>
+        </w:tc>
+        <w:tc>
+          <w:tcPr>
+            <w:tcW w:w="4956" w:type="dxa"/>
+          </w:tcPr>
+          <w:p>
+            <w:pPr>
+              <w:rPr>
+                <w:lang w:val="en-AU"/>
+              </w:rPr>
+            </w:pPr>
+            <w:r>
+              <w:rPr>
+                <w:lang w:val="en-AU"/>
+              </w:rPr>
+              <w:t>Error message is sown</w:t>
+            </w:r>
+          </w:p>
+        </w:tc>
+      </w:tr>
+      <w:tr>
+        <w:tc>
+          <w:tcPr>
+            <w:tcW w:w="846" w:type="dxa"/>
+          </w:tcPr>
+          <w:p>
+            <w:pPr>
+              <w:rPr>
+                <w:lang w:val="en-AU"/>
+              </w:rPr>
+            </w:pPr>
+            <w:r>
+              <w:rPr>
+                <w:lang w:val="en-AU"/>
+              </w:rPr>
+              <w:t>6</w:t>
+            </w:r>
+          </w:p>
+        </w:tc>
+        <w:tc>
+          <w:tcPr>
+            <w:tcW w:w="3260" w:type="dxa"/>
+          </w:tcPr>
+          <w:p>
+            <w:pPr>
+              <w:rPr>
+                <w:lang w:val="en-AU"/>
+              </w:rPr>
+            </w:pPr>
+            <w:r>
+              <w:rPr>
+                <w:lang w:val="en-AU"/>
+              </w:rPr>
+              <w:t>User does not provide a message</w:t>
+            </w:r>
+          </w:p>
+        </w:tc>
+        <w:tc>
+          <w:tcPr>
+            <w:tcW w:w="4956" w:type="dxa"/>
+          </w:tcPr>
+          <w:p>
+            <w:pPr>
+              <w:rPr>
+                <w:lang w:val="en-AU"/>
+              </w:rPr>
+            </w:pPr>
+            <w:r>
+              <w:rPr>
+                <w:lang w:val="en-AU"/>
+              </w:rPr>
+              <w:t>Error</w:t>
+            </w:r>
+            <w:r>
+              <w:rPr>
+                <w:lang w:val="en-AU"/>
+              </w:rPr>
+              <w:t xml:space="preserve"> </w:t>
+            </w:r>
+            <w:r>
+              <w:rPr>
+                <w:lang w:val="en-AU"/>
+              </w:rPr>
+              <w:t>message is shown</w:t>
+            </w:r>
+          </w:p>
+        </w:tc>
+      </w:tr>
+      <w:tr>
+        <w:tc>
+          <w:tcPr>
+            <w:tcW w:w="846" w:type="dxa"/>
+          </w:tcPr>
+          <w:p>
+            <w:pPr>
+              <w:rPr>
+                <w:lang w:val="en-AU"/>
+              </w:rPr>
+            </w:pPr>
+            <w:r>
+              <w:rPr>
+                <w:lang w:val="en-AU"/>
+              </w:rPr>
+              <w:t>7</w:t>
+            </w:r>
+          </w:p>
+        </w:tc>
+        <w:tc>
+          <w:tcPr>
+            <w:tcW w:w="3260" w:type="dxa"/>
+          </w:tcPr>
+          <w:p>
+            <w:pPr>
+              <w:rPr>
+                <w:lang w:val="en-AU"/>
+              </w:rPr>
+            </w:pPr>
+            <w:r>
+              <w:rPr>
+                <w:lang w:val="en-AU"/>
+              </w:rPr>
+              <w:t>User clicks on “</w:t>
+            </w:r>
+            <w:proofErr w:type="spellStart"/>
+            <w:r>
+              <w:rPr>
+                <w:lang w:val="en-AU"/>
+              </w:rPr>
+              <w:t>Nachhilfe</w:t>
+            </w:r>
+            <w:proofErr w:type="spellEnd"/>
+            <w:r>
+              <w:rPr>
+                <w:lang w:val="en-AU"/>
+              </w:rPr>
+              <w:t>”</w:t>
+            </w:r>
+          </w:p>
+        </w:tc>
+        <w:tc>
+          <w:tcPr>
+            <w:tcW w:w="4956" w:type="dxa"/>
+          </w:tcPr>
+          <w:p>
+            <w:pPr>
+              <w:rPr>
+                <w:lang w:val="en-AU"/>
+              </w:rPr>
+            </w:pPr>
+            <w:r>
+              <w:rPr>
+                <w:lang w:val="en-AU"/>
+              </w:rPr>
+              <w:t>User is redirected to the main page</w:t>
+            </w:r>
+          </w:p>
+        </w:tc>
+      </w:tr>
+      <w:tr>
+        <w:tc>
+          <w:tcPr>
+            <w:tcW w:w="846" w:type="dxa"/>
+          </w:tcPr>
+          <w:p>
+            <w:pPr>
+              <w:rPr>
+                <w:lang w:val="en-AU"/>
+              </w:rPr>
+            </w:pPr>
+            <w:r>
+              <w:rPr>
+                <w:lang w:val="en-AU"/>
+              </w:rPr>
+              <w:t>8</w:t>
+            </w:r>
+          </w:p>
+        </w:tc>
+        <w:tc>
+          <w:tcPr>
+            <w:tcW w:w="3260" w:type="dxa"/>
+          </w:tcPr>
+          <w:p>
+            <w:pPr>
+              <w:rPr>
+                <w:lang w:val="en-AU"/>
+              </w:rPr>
+            </w:pPr>
+            <w:r>
+              <w:rPr>
+                <w:lang w:val="en-AU"/>
+              </w:rPr>
+              <w:t>Another exception appears</w:t>
+            </w:r>
+            <w:r>
+              <w:rPr>
+                <w:lang w:val="en-AU"/>
+              </w:rPr>
+              <w:t xml:space="preserve"> while sending the email</w:t>
+            </w:r>
+          </w:p>
+        </w:tc>
+        <w:tc>
+          <w:tcPr>
+            <w:tcW w:w="4956" w:type="dxa"/>
+          </w:tcPr>
+          <w:p>
+            <w:pPr>
+              <w:rPr>
+                <w:lang w:val="en-AU"/>
+              </w:rPr>
+            </w:pPr>
+            <w:r>
+              <w:rPr>
+                <w:lang w:val="en-AU"/>
+              </w:rPr>
+              <w:t>Error message is shown</w:t>
+            </w:r>
+          </w:p>
+        </w:tc>
+      </w:tr>
+    </w:tbl>
+    <w:p>
+      <w:pPr>
+        <w:rPr>
+          <w:lang w:val="en-AU"/>
+        </w:rPr>
+      </w:pPr>
+    </w:p>
+    <w:p>
+      <w:pPr>
+        <w:rPr>
+          <w:lang w:val="en-AU"/>
+        </w:rPr>
+      </w:pPr>
+      <w:r>
+        <w:rPr>
+          <w:lang w:val="en-AU"/>
+        </w:rPr>
+        <w:lastRenderedPageBreak/>
+        <w:t>Mobile Phone test</w:t>
+      </w:r>
+    </w:p>
+    <w:tbl>
+      <w:tblPr>
+        <w:tblStyle w:val="Tabellenraster"/>
+        <w:tblW w:w="0" w:type="auto"/>
+        <w:tblLook w:val="04A0" w:firstRow="1" w:lastRow="0" w:firstColumn="1" w:lastColumn="0" w:noHBand="0" w:noVBand="1"/>
+      </w:tblPr>
+      <w:tblGrid>
+        <w:gridCol w:w="846"/>
+        <w:gridCol w:w="3260"/>
+        <w:gridCol w:w="4956"/>
+      </w:tblGrid>
+      <w:tr>
+        <w:tc>
+          <w:tcPr>
+            <w:tcW w:w="846" w:type="dxa"/>
+          </w:tcPr>
+          <w:p>
+            <w:r>
+              <w:t>#</w:t>
+            </w:r>
+          </w:p>
+        </w:tc>
+        <w:tc>
+          <w:tcPr>
+            <w:tcW w:w="3260" w:type="dxa"/>
+          </w:tcPr>
+          <w:p>
+            <w:proofErr w:type="spellStart"/>
+            <w:r>
+              <w:t>Step</w:t>
+            </w:r>
+            <w:proofErr w:type="spellEnd"/>
+          </w:p>
+        </w:tc>
+        <w:tc>
+          <w:tcPr>
+            <w:tcW w:w="4956" w:type="dxa"/>
+          </w:tcPr>
+          <w:p>
+            <w:proofErr w:type="spellStart"/>
+            <w:r>
+              <w:t>Expected</w:t>
+            </w:r>
+            <w:proofErr w:type="spellEnd"/>
+            <w:r>
+              <w:t xml:space="preserve"> </w:t>
+            </w:r>
+            <w:proofErr w:type="spellStart"/>
+            <w:r>
+              <w:t>Result</w:t>
+            </w:r>
+            <w:proofErr w:type="spellEnd"/>
+          </w:p>
+        </w:tc>
+      </w:tr>
+      <w:tr>
+        <w:tc>
+          <w:tcPr>
+            <w:tcW w:w="846" w:type="dxa"/>
+          </w:tcPr>
+          <w:p>
+            <w:r>
+              <w:t>1</w:t>
+            </w:r>
+          </w:p>
+        </w:tc>
+        <w:tc>
+          <w:tcPr>
+            <w:tcW w:w="3260" w:type="dxa"/>
+          </w:tcPr>
+          <w:p>
+            <w:pPr>
+              <w:rPr>
+                <w:lang w:val="en-AU"/>
+              </w:rPr>
+            </w:pPr>
+            <w:r>
+              <w:rPr>
+                <w:lang w:val="en-AU"/>
+              </w:rPr>
+              <w:t xml:space="preserve">User uses a mobile phone </w:t>
+            </w:r>
+          </w:p>
+        </w:tc>
+        <w:tc>
+          <w:tcPr>
+            <w:tcW w:w="4956" w:type="dxa"/>
+          </w:tcPr>
+          <w:p>
+            <w:pPr>
+              <w:rPr>
+                <w:lang w:val="en-AU"/>
+              </w:rPr>
+            </w:pPr>
+            <w:r>
+              <w:rPr>
+                <w:lang w:val="en-AU"/>
+              </w:rPr>
+              <w:t>All pages are shown in the expected format</w:t>
+            </w:r>
+          </w:p>
+        </w:tc>
+      </w:tr>
+    </w:tbl>
     <w:p>
       <w:pPr>
         <w:rPr>
@@ -5899,7 +9144,7 @@
 </file>
 
 <file path=customXml/itemProps1.xml><?xml version="1.0" encoding="utf-8"?>
-<ds:datastoreItem xmlns:ds="http://schemas.openxmlformats.org/officeDocument/2006/customXml" ds:itemID="{EBEB6DC0-DB92-4F8C-A691-F50F236EE495}">
+<ds:datastoreItem xmlns:ds="http://schemas.openxmlformats.org/officeDocument/2006/customXml" ds:itemID="{86F6272B-FAC6-4902-A2DA-B30B79D4AA9F}">
   <ds:schemaRefs>
     <ds:schemaRef ds:uri="http://schemas.openxmlformats.org/officeDocument/2006/bibliography"/>
   </ds:schemaRefs>
